--- a/glomosim/doc/OPSPsimulation.docx
+++ b/glomosim/doc/OPSPsimulation.docx
@@ -4,6 +4,876 @@
   <w:body>
     <w:p>
       <w:pPr>
+        <w:widowControl/>
+        <w:jc w:val="left"/>
+        <w:rPr>
+          <w:rFonts w:hint="eastAsia"/>
+          <w:sz w:val="28"/>
+          <w:szCs w:val="28"/>
+        </w:rPr>
+      </w:pPr>
+    </w:p>
+    <w:p>
+      <w:pPr>
+        <w:pStyle w:val="a3"/>
+        <w:widowControl/>
+        <w:numPr>
+          <w:ilvl w:val="0"/>
+          <w:numId w:val="4"/>
+        </w:numPr>
+        <w:ind w:firstLineChars="0"/>
+        <w:jc w:val="left"/>
+        <w:rPr>
+          <w:rFonts w:hint="eastAsia"/>
+          <w:sz w:val="28"/>
+          <w:szCs w:val="28"/>
+        </w:rPr>
+      </w:pPr>
+      <w:r>
+        <w:rPr>
+          <w:rFonts w:hint="eastAsia"/>
+          <w:sz w:val="28"/>
+          <w:szCs w:val="28"/>
+        </w:rPr>
+        <w:t xml:space="preserve">NT </w:t>
+      </w:r>
+      <w:r>
+        <w:rPr>
+          <w:rFonts w:hint="eastAsia"/>
+          <w:sz w:val="28"/>
+          <w:szCs w:val="28"/>
+        </w:rPr>
+        <w:t>（</w:t>
+      </w:r>
+      <w:r>
+        <w:rPr>
+          <w:rFonts w:hint="eastAsia"/>
+          <w:sz w:val="28"/>
+          <w:szCs w:val="28"/>
+        </w:rPr>
+        <w:t>neighbor Table</w:t>
+      </w:r>
+      <w:r>
+        <w:rPr>
+          <w:rFonts w:hint="eastAsia"/>
+          <w:sz w:val="28"/>
+          <w:szCs w:val="28"/>
+        </w:rPr>
+        <w:t>）</w:t>
+      </w:r>
+    </w:p>
+    <w:p>
+      <w:pPr>
+        <w:pStyle w:val="a3"/>
+        <w:widowControl/>
+        <w:numPr>
+          <w:ilvl w:val="1"/>
+          <w:numId w:val="4"/>
+        </w:numPr>
+        <w:ind w:firstLineChars="0"/>
+        <w:jc w:val="left"/>
+        <w:rPr>
+          <w:rFonts w:hint="eastAsia"/>
+          <w:sz w:val="28"/>
+          <w:szCs w:val="28"/>
+        </w:rPr>
+      </w:pPr>
+      <w:r>
+        <w:rPr>
+          <w:rFonts w:hint="eastAsia"/>
+          <w:sz w:val="28"/>
+          <w:szCs w:val="28"/>
+        </w:rPr>
+        <w:t>p</w:t>
+      </w:r>
+      <w:r>
+        <w:rPr>
+          <w:rFonts w:hint="eastAsia"/>
+          <w:sz w:val="28"/>
+          <w:szCs w:val="28"/>
+        </w:rPr>
+        <w:t xml:space="preserve">osition </w:t>
+      </w:r>
+      <w:r>
+        <w:rPr>
+          <w:rFonts w:hint="eastAsia"/>
+          <w:sz w:val="28"/>
+          <w:szCs w:val="28"/>
+        </w:rPr>
+        <w:t>（用于计算两跳邻居转发率表，可以在选择转发节点集时计算）</w:t>
+      </w:r>
+    </w:p>
+    <w:p>
+      <w:pPr>
+        <w:pStyle w:val="a3"/>
+        <w:widowControl/>
+        <w:numPr>
+          <w:ilvl w:val="1"/>
+          <w:numId w:val="4"/>
+        </w:numPr>
+        <w:ind w:firstLineChars="0"/>
+        <w:jc w:val="left"/>
+        <w:rPr>
+          <w:rFonts w:hint="eastAsia"/>
+          <w:sz w:val="28"/>
+          <w:szCs w:val="28"/>
+        </w:rPr>
+      </w:pPr>
+      <w:r>
+        <w:rPr>
+          <w:rFonts w:hint="eastAsia"/>
+          <w:sz w:val="28"/>
+          <w:szCs w:val="28"/>
+        </w:rPr>
+        <w:t xml:space="preserve">etx </w:t>
+      </w:r>
+      <w:r>
+        <w:rPr>
+          <w:rFonts w:hint="eastAsia"/>
+          <w:sz w:val="28"/>
+          <w:szCs w:val="28"/>
+        </w:rPr>
+        <w:t>（收到</w:t>
+      </w:r>
+      <w:r>
+        <w:rPr>
+          <w:rFonts w:hint="eastAsia"/>
+          <w:sz w:val="28"/>
+          <w:szCs w:val="28"/>
+        </w:rPr>
+        <w:t>HELLO</w:t>
+      </w:r>
+      <w:r>
+        <w:rPr>
+          <w:rFonts w:hint="eastAsia"/>
+          <w:sz w:val="28"/>
+          <w:szCs w:val="28"/>
+        </w:rPr>
+        <w:t>包时修改）</w:t>
+      </w:r>
+    </w:p>
+    <w:p>
+      <w:pPr>
+        <w:pStyle w:val="a3"/>
+        <w:widowControl/>
+        <w:numPr>
+          <w:ilvl w:val="1"/>
+          <w:numId w:val="4"/>
+        </w:numPr>
+        <w:ind w:firstLineChars="0"/>
+        <w:jc w:val="left"/>
+        <w:rPr>
+          <w:rFonts w:hint="eastAsia"/>
+          <w:sz w:val="28"/>
+          <w:szCs w:val="28"/>
+        </w:rPr>
+      </w:pPr>
+      <w:r>
+        <w:rPr>
+          <w:rFonts w:hint="eastAsia"/>
+          <w:sz w:val="28"/>
+          <w:szCs w:val="28"/>
+        </w:rPr>
+        <w:t>nfr</w:t>
+      </w:r>
+      <w:r>
+        <w:rPr>
+          <w:rFonts w:hint="eastAsia"/>
+          <w:sz w:val="28"/>
+          <w:szCs w:val="28"/>
+        </w:rPr>
+        <w:tab/>
+      </w:r>
+      <w:r>
+        <w:rPr>
+          <w:rFonts w:hint="eastAsia"/>
+          <w:sz w:val="28"/>
+          <w:szCs w:val="28"/>
+        </w:rPr>
+        <w:t>（</w:t>
+      </w:r>
+      <w:r>
+        <w:rPr>
+          <w:rFonts w:hint="eastAsia"/>
+          <w:sz w:val="28"/>
+          <w:szCs w:val="28"/>
+        </w:rPr>
+        <w:t>Neighbor Table Rate Table</w:t>
+      </w:r>
+      <w:r>
+        <w:rPr>
+          <w:rFonts w:hint="eastAsia"/>
+          <w:sz w:val="28"/>
+          <w:szCs w:val="28"/>
+        </w:rPr>
+        <w:t>，</w:t>
+      </w:r>
+      <w:r>
+        <w:rPr>
+          <w:rFonts w:hint="eastAsia"/>
+          <w:sz w:val="28"/>
+          <w:szCs w:val="28"/>
+        </w:rPr>
+        <w:t xml:space="preserve"> </w:t>
+      </w:r>
+      <w:r>
+        <w:rPr>
+          <w:rFonts w:hint="eastAsia"/>
+          <w:sz w:val="28"/>
+          <w:szCs w:val="28"/>
+        </w:rPr>
+        <w:t>用于存储一跳邻居转发率。）</w:t>
+      </w:r>
+    </w:p>
+    <w:p>
+      <w:pPr>
+        <w:pStyle w:val="a3"/>
+        <w:widowControl/>
+        <w:numPr>
+          <w:ilvl w:val="2"/>
+          <w:numId w:val="4"/>
+        </w:numPr>
+        <w:ind w:firstLineChars="0"/>
+        <w:jc w:val="left"/>
+        <w:rPr>
+          <w:rFonts w:hint="eastAsia"/>
+          <w:sz w:val="28"/>
+          <w:szCs w:val="28"/>
+        </w:rPr>
+      </w:pPr>
+      <w:r>
+        <w:rPr>
+          <w:rFonts w:hint="eastAsia"/>
+          <w:sz w:val="28"/>
+          <w:szCs w:val="28"/>
+        </w:rPr>
+        <w:t xml:space="preserve">NFRT </w:t>
+      </w:r>
+      <w:r>
+        <w:rPr>
+          <w:rFonts w:hint="eastAsia"/>
+          <w:sz w:val="28"/>
+          <w:szCs w:val="28"/>
+        </w:rPr>
+        <w:t>（</w:t>
+      </w:r>
+      <w:r>
+        <w:rPr>
+          <w:rFonts w:hint="eastAsia"/>
+          <w:sz w:val="28"/>
+          <w:szCs w:val="28"/>
+        </w:rPr>
+        <w:t>NFRT</w:t>
+      </w:r>
+      <w:r>
+        <w:rPr>
+          <w:rFonts w:hint="eastAsia"/>
+          <w:sz w:val="28"/>
+          <w:szCs w:val="28"/>
+        </w:rPr>
+        <w:t>链表，</w:t>
+      </w:r>
+      <w:r>
+        <w:rPr>
+          <w:rFonts w:hint="eastAsia"/>
+          <w:sz w:val="28"/>
+          <w:szCs w:val="28"/>
+          <w:highlight w:val="darkGray"/>
+        </w:rPr>
+        <w:t>存储本地经过此邻居到某一</w:t>
+      </w:r>
+      <w:r>
+        <w:rPr>
+          <w:rFonts w:hint="eastAsia"/>
+          <w:sz w:val="28"/>
+          <w:szCs w:val="28"/>
+          <w:highlight w:val="darkGray"/>
+        </w:rPr>
+        <w:t>Dest</w:t>
+      </w:r>
+      <w:r>
+        <w:rPr>
+          <w:rFonts w:hint="eastAsia"/>
+          <w:sz w:val="28"/>
+          <w:szCs w:val="28"/>
+          <w:highlight w:val="darkGray"/>
+        </w:rPr>
+        <w:t>的</w:t>
+      </w:r>
+      <w:r>
+        <w:rPr>
+          <w:rFonts w:hint="eastAsia"/>
+          <w:sz w:val="28"/>
+          <w:szCs w:val="28"/>
+          <w:highlight w:val="darkGray"/>
+        </w:rPr>
+        <w:t>etx</w:t>
+      </w:r>
+      <w:r>
+        <w:rPr>
+          <w:rFonts w:hint="eastAsia"/>
+          <w:sz w:val="28"/>
+          <w:szCs w:val="28"/>
+        </w:rPr>
+        <w:t>）</w:t>
+      </w:r>
+    </w:p>
+    <w:p>
+      <w:pPr>
+        <w:pStyle w:val="a3"/>
+        <w:widowControl/>
+        <w:numPr>
+          <w:ilvl w:val="3"/>
+          <w:numId w:val="4"/>
+        </w:numPr>
+        <w:ind w:firstLineChars="0"/>
+        <w:jc w:val="left"/>
+        <w:rPr>
+          <w:rFonts w:hint="eastAsia"/>
+          <w:sz w:val="28"/>
+          <w:szCs w:val="28"/>
+        </w:rPr>
+      </w:pPr>
+      <w:r>
+        <w:rPr>
+          <w:sz w:val="28"/>
+          <w:szCs w:val="28"/>
+        </w:rPr>
+        <w:t>Routing</w:t>
+      </w:r>
+      <w:r>
+        <w:rPr>
+          <w:rFonts w:hint="eastAsia"/>
+          <w:sz w:val="28"/>
+          <w:szCs w:val="28"/>
+        </w:rPr>
+        <w:t>Opsp</w:t>
+      </w:r>
+      <w:r>
+        <w:rPr>
+          <w:sz w:val="28"/>
+          <w:szCs w:val="28"/>
+        </w:rPr>
+        <w:t>InsertN</w:t>
+      </w:r>
+      <w:r>
+        <w:rPr>
+          <w:rFonts w:hint="eastAsia"/>
+          <w:sz w:val="28"/>
+          <w:szCs w:val="28"/>
+        </w:rPr>
+        <w:t>fr</w:t>
+      </w:r>
+      <w:r>
+        <w:rPr>
+          <w:sz w:val="28"/>
+          <w:szCs w:val="28"/>
+        </w:rPr>
+        <w:t>Table</w:t>
+      </w:r>
+    </w:p>
+    <w:p>
+      <w:pPr>
+        <w:pStyle w:val="a3"/>
+        <w:widowControl/>
+        <w:numPr>
+          <w:ilvl w:val="3"/>
+          <w:numId w:val="4"/>
+        </w:numPr>
+        <w:ind w:firstLineChars="0"/>
+        <w:jc w:val="left"/>
+        <w:rPr>
+          <w:rFonts w:hint="eastAsia"/>
+          <w:sz w:val="28"/>
+          <w:szCs w:val="28"/>
+        </w:rPr>
+      </w:pPr>
+      <w:r>
+        <w:rPr>
+          <w:sz w:val="28"/>
+          <w:szCs w:val="28"/>
+        </w:rPr>
+        <w:t>Routing</w:t>
+      </w:r>
+      <w:r>
+        <w:rPr>
+          <w:rFonts w:hint="eastAsia"/>
+          <w:sz w:val="28"/>
+          <w:szCs w:val="28"/>
+        </w:rPr>
+        <w:t>OpspDelete</w:t>
+      </w:r>
+      <w:r>
+        <w:rPr>
+          <w:sz w:val="28"/>
+          <w:szCs w:val="28"/>
+        </w:rPr>
+        <w:t>N</w:t>
+      </w:r>
+      <w:r>
+        <w:rPr>
+          <w:rFonts w:hint="eastAsia"/>
+          <w:sz w:val="28"/>
+          <w:szCs w:val="28"/>
+        </w:rPr>
+        <w:t>fr</w:t>
+      </w:r>
+      <w:r>
+        <w:rPr>
+          <w:sz w:val="28"/>
+          <w:szCs w:val="28"/>
+        </w:rPr>
+        <w:t>Table</w:t>
+      </w:r>
+    </w:p>
+    <w:p>
+      <w:pPr>
+        <w:pStyle w:val="a3"/>
+        <w:widowControl/>
+        <w:numPr>
+          <w:ilvl w:val="3"/>
+          <w:numId w:val="4"/>
+        </w:numPr>
+        <w:ind w:firstLineChars="0"/>
+        <w:jc w:val="left"/>
+        <w:rPr>
+          <w:rFonts w:hint="eastAsia"/>
+          <w:sz w:val="28"/>
+          <w:szCs w:val="28"/>
+        </w:rPr>
+      </w:pPr>
+      <w:r>
+        <w:rPr>
+          <w:sz w:val="28"/>
+          <w:szCs w:val="28"/>
+        </w:rPr>
+        <w:t>Routing</w:t>
+      </w:r>
+      <w:r>
+        <w:rPr>
+          <w:rFonts w:hint="eastAsia"/>
+          <w:sz w:val="28"/>
+          <w:szCs w:val="28"/>
+        </w:rPr>
+        <w:t>OpspUpdate</w:t>
+      </w:r>
+      <w:r>
+        <w:rPr>
+          <w:sz w:val="28"/>
+          <w:szCs w:val="28"/>
+        </w:rPr>
+        <w:t>N</w:t>
+      </w:r>
+      <w:r>
+        <w:rPr>
+          <w:rFonts w:hint="eastAsia"/>
+          <w:sz w:val="28"/>
+          <w:szCs w:val="28"/>
+        </w:rPr>
+        <w:t>fr</w:t>
+      </w:r>
+      <w:r>
+        <w:rPr>
+          <w:sz w:val="28"/>
+          <w:szCs w:val="28"/>
+        </w:rPr>
+        <w:t>Table</w:t>
+      </w:r>
+    </w:p>
+    <w:p>
+      <w:pPr>
+        <w:pStyle w:val="a3"/>
+        <w:widowControl/>
+        <w:numPr>
+          <w:ilvl w:val="3"/>
+          <w:numId w:val="4"/>
+        </w:numPr>
+        <w:ind w:firstLineChars="0"/>
+        <w:jc w:val="left"/>
+        <w:rPr>
+          <w:rFonts w:hint="eastAsia"/>
+          <w:sz w:val="28"/>
+          <w:szCs w:val="28"/>
+        </w:rPr>
+      </w:pPr>
+      <w:r>
+        <w:rPr>
+          <w:rFonts w:hint="eastAsia"/>
+          <w:sz w:val="28"/>
+          <w:szCs w:val="28"/>
+        </w:rPr>
+        <w:t>表项存活时间问题，应与</w:t>
+      </w:r>
+      <w:r>
+        <w:rPr>
+          <w:rFonts w:hint="eastAsia"/>
+          <w:sz w:val="28"/>
+          <w:szCs w:val="28"/>
+        </w:rPr>
+        <w:t>路由表项存活时间</w:t>
+      </w:r>
+      <w:r>
+        <w:rPr>
+          <w:rFonts w:hint="eastAsia"/>
+          <w:sz w:val="28"/>
+          <w:szCs w:val="28"/>
+        </w:rPr>
+        <w:t>同步</w:t>
+      </w:r>
+    </w:p>
+    <w:p>
+      <w:pPr>
+        <w:pStyle w:val="a3"/>
+        <w:widowControl/>
+        <w:numPr>
+          <w:ilvl w:val="0"/>
+          <w:numId w:val="4"/>
+        </w:numPr>
+        <w:ind w:firstLineChars="0"/>
+        <w:jc w:val="left"/>
+        <w:rPr>
+          <w:rFonts w:hint="eastAsia"/>
+          <w:sz w:val="28"/>
+          <w:szCs w:val="28"/>
+        </w:rPr>
+      </w:pPr>
+      <w:r>
+        <w:rPr>
+          <w:rFonts w:hint="eastAsia"/>
+          <w:sz w:val="28"/>
+          <w:szCs w:val="28"/>
+        </w:rPr>
+        <w:t>报文修改</w:t>
+      </w:r>
+    </w:p>
+    <w:p>
+      <w:pPr>
+        <w:pStyle w:val="a3"/>
+        <w:widowControl/>
+        <w:numPr>
+          <w:ilvl w:val="1"/>
+          <w:numId w:val="3"/>
+        </w:numPr>
+        <w:ind w:firstLineChars="0"/>
+        <w:jc w:val="left"/>
+        <w:rPr>
+          <w:rFonts w:hint="eastAsia"/>
+          <w:sz w:val="28"/>
+          <w:szCs w:val="28"/>
+        </w:rPr>
+      </w:pPr>
+      <w:r>
+        <w:rPr>
+          <w:rFonts w:hint="eastAsia"/>
+          <w:sz w:val="28"/>
+          <w:szCs w:val="28"/>
+        </w:rPr>
+        <w:t>发包</w:t>
+      </w:r>
+    </w:p>
+    <w:p>
+      <w:pPr>
+        <w:pStyle w:val="a3"/>
+        <w:widowControl/>
+        <w:numPr>
+          <w:ilvl w:val="2"/>
+          <w:numId w:val="3"/>
+        </w:numPr>
+        <w:ind w:firstLineChars="0"/>
+        <w:jc w:val="left"/>
+        <w:rPr>
+          <w:rFonts w:hint="eastAsia"/>
+          <w:sz w:val="28"/>
+          <w:szCs w:val="28"/>
+        </w:rPr>
+      </w:pPr>
+      <w:r>
+        <w:rPr>
+          <w:rFonts w:hint="eastAsia"/>
+          <w:sz w:val="28"/>
+          <w:szCs w:val="28"/>
+        </w:rPr>
+        <w:t>HELLO</w:t>
+      </w:r>
+      <w:r>
+        <w:rPr>
+          <w:rFonts w:hint="eastAsia"/>
+          <w:sz w:val="28"/>
+          <w:szCs w:val="28"/>
+        </w:rPr>
+        <w:t>包中加入</w:t>
+      </w:r>
+      <w:r>
+        <w:rPr>
+          <w:rFonts w:hint="eastAsia"/>
+          <w:sz w:val="28"/>
+          <w:szCs w:val="28"/>
+        </w:rPr>
+        <w:t>position</w:t>
+      </w:r>
+    </w:p>
+    <w:p>
+      <w:pPr>
+        <w:pStyle w:val="a3"/>
+        <w:widowControl/>
+        <w:numPr>
+          <w:ilvl w:val="2"/>
+          <w:numId w:val="3"/>
+        </w:numPr>
+        <w:ind w:firstLineChars="0"/>
+        <w:jc w:val="left"/>
+        <w:rPr>
+          <w:rFonts w:hint="eastAsia"/>
+          <w:sz w:val="28"/>
+          <w:szCs w:val="28"/>
+        </w:rPr>
+      </w:pPr>
+      <w:r>
+        <w:rPr>
+          <w:rFonts w:hint="eastAsia"/>
+          <w:sz w:val="28"/>
+          <w:szCs w:val="28"/>
+        </w:rPr>
+        <w:t>RREP</w:t>
+      </w:r>
+      <w:r>
+        <w:rPr>
+          <w:rFonts w:hint="eastAsia"/>
+          <w:sz w:val="28"/>
+          <w:szCs w:val="28"/>
+        </w:rPr>
+        <w:t>包中加入到某一</w:t>
+      </w:r>
+      <w:r>
+        <w:rPr>
+          <w:rFonts w:hint="eastAsia"/>
+          <w:sz w:val="28"/>
+          <w:szCs w:val="28"/>
+        </w:rPr>
+        <w:t>Dest</w:t>
+      </w:r>
+      <w:r>
+        <w:rPr>
+          <w:rFonts w:hint="eastAsia"/>
+          <w:sz w:val="28"/>
+          <w:szCs w:val="28"/>
+        </w:rPr>
+        <w:t>的</w:t>
+      </w:r>
+      <w:r>
+        <w:rPr>
+          <w:rFonts w:hint="eastAsia"/>
+          <w:sz w:val="28"/>
+          <w:szCs w:val="28"/>
+        </w:rPr>
+        <w:t>etx</w:t>
+      </w:r>
+    </w:p>
+    <w:p>
+      <w:pPr>
+        <w:pStyle w:val="a3"/>
+        <w:widowControl/>
+        <w:numPr>
+          <w:ilvl w:val="1"/>
+          <w:numId w:val="3"/>
+        </w:numPr>
+        <w:ind w:firstLineChars="0"/>
+        <w:jc w:val="left"/>
+        <w:rPr>
+          <w:rFonts w:hint="eastAsia"/>
+          <w:sz w:val="28"/>
+          <w:szCs w:val="28"/>
+        </w:rPr>
+      </w:pPr>
+      <w:r>
+        <w:rPr>
+          <w:rFonts w:hint="eastAsia"/>
+          <w:sz w:val="28"/>
+          <w:szCs w:val="28"/>
+        </w:rPr>
+        <w:t>收包</w:t>
+      </w:r>
+    </w:p>
+    <w:p>
+      <w:pPr>
+        <w:pStyle w:val="a3"/>
+        <w:widowControl/>
+        <w:numPr>
+          <w:ilvl w:val="2"/>
+          <w:numId w:val="3"/>
+        </w:numPr>
+        <w:ind w:firstLineChars="0"/>
+        <w:jc w:val="left"/>
+        <w:rPr>
+          <w:rFonts w:hint="eastAsia"/>
+          <w:sz w:val="28"/>
+          <w:szCs w:val="28"/>
+        </w:rPr>
+      </w:pPr>
+      <w:r>
+        <w:rPr>
+          <w:rFonts w:hint="eastAsia"/>
+          <w:sz w:val="28"/>
+          <w:szCs w:val="28"/>
+        </w:rPr>
+        <w:t>收到</w:t>
+      </w:r>
+      <w:r>
+        <w:rPr>
+          <w:rFonts w:hint="eastAsia"/>
+          <w:sz w:val="28"/>
+          <w:szCs w:val="28"/>
+        </w:rPr>
+        <w:t>HELLO</w:t>
+      </w:r>
+      <w:r>
+        <w:rPr>
+          <w:rFonts w:hint="eastAsia"/>
+          <w:sz w:val="28"/>
+          <w:szCs w:val="28"/>
+        </w:rPr>
+        <w:t>时修改</w:t>
+      </w:r>
+      <w:r>
+        <w:rPr>
+          <w:rFonts w:hint="eastAsia"/>
+          <w:sz w:val="28"/>
+          <w:szCs w:val="28"/>
+        </w:rPr>
+        <w:t>NT.position</w:t>
+      </w:r>
+      <w:r>
+        <w:rPr>
+          <w:rFonts w:hint="eastAsia"/>
+          <w:sz w:val="28"/>
+          <w:szCs w:val="28"/>
+        </w:rPr>
+        <w:t>和</w:t>
+      </w:r>
+      <w:r>
+        <w:rPr>
+          <w:rFonts w:hint="eastAsia"/>
+          <w:sz w:val="28"/>
+          <w:szCs w:val="28"/>
+        </w:rPr>
+        <w:t xml:space="preserve">NT.etx </w:t>
+      </w:r>
+    </w:p>
+    <w:p>
+      <w:pPr>
+        <w:pStyle w:val="a3"/>
+        <w:widowControl/>
+        <w:numPr>
+          <w:ilvl w:val="2"/>
+          <w:numId w:val="3"/>
+        </w:numPr>
+        <w:ind w:firstLineChars="0"/>
+        <w:jc w:val="left"/>
+        <w:rPr>
+          <w:rFonts w:hint="eastAsia"/>
+          <w:sz w:val="28"/>
+          <w:szCs w:val="28"/>
+        </w:rPr>
+      </w:pPr>
+      <w:r>
+        <w:rPr>
+          <w:rFonts w:hint="eastAsia"/>
+          <w:sz w:val="28"/>
+          <w:szCs w:val="28"/>
+        </w:rPr>
+        <w:t>收到</w:t>
+      </w:r>
+      <w:r>
+        <w:rPr>
+          <w:rFonts w:hint="eastAsia"/>
+          <w:sz w:val="28"/>
+          <w:szCs w:val="28"/>
+        </w:rPr>
+        <w:t>RREP</w:t>
+      </w:r>
+      <w:r>
+        <w:rPr>
+          <w:rFonts w:hint="eastAsia"/>
+          <w:sz w:val="28"/>
+          <w:szCs w:val="28"/>
+        </w:rPr>
+        <w:t>时计算</w:t>
+      </w:r>
+      <w:r>
+        <w:rPr>
+          <w:rFonts w:hint="eastAsia"/>
+          <w:sz w:val="28"/>
+          <w:szCs w:val="28"/>
+        </w:rPr>
+        <w:t>etx(from local to Dest)</w:t>
+      </w:r>
+      <w:r>
+        <w:rPr>
+          <w:rFonts w:hint="eastAsia"/>
+          <w:sz w:val="28"/>
+          <w:szCs w:val="28"/>
+        </w:rPr>
+        <w:t>，修改相应</w:t>
+      </w:r>
+      <w:r>
+        <w:rPr>
+          <w:rFonts w:hint="eastAsia"/>
+          <w:sz w:val="28"/>
+          <w:szCs w:val="28"/>
+        </w:rPr>
+        <w:t>NT.nfr.dest</w:t>
+      </w:r>
+    </w:p>
+    <w:p>
+      <w:pPr>
+        <w:widowControl/>
+        <w:jc w:val="left"/>
+        <w:rPr>
+          <w:rFonts w:hint="eastAsia"/>
+          <w:sz w:val="28"/>
+          <w:szCs w:val="28"/>
+        </w:rPr>
+      </w:pPr>
+    </w:p>
+    <w:p>
+      <w:pPr>
+        <w:widowControl/>
+        <w:jc w:val="left"/>
+        <w:rPr>
+          <w:rFonts w:hint="eastAsia"/>
+          <w:sz w:val="28"/>
+          <w:szCs w:val="28"/>
+        </w:rPr>
+      </w:pPr>
+    </w:p>
+    <w:p>
+      <w:pPr>
+        <w:widowControl/>
+        <w:jc w:val="left"/>
+        <w:rPr>
+          <w:sz w:val="28"/>
+          <w:szCs w:val="28"/>
+        </w:rPr>
+      </w:pPr>
+      <w:r>
+        <w:rPr>
+          <w:sz w:val="28"/>
+          <w:szCs w:val="28"/>
+        </w:rPr>
+        <w:br w:type="page"/>
+      </w:r>
+    </w:p>
+    <w:p>
+      <w:pPr>
+        <w:rPr>
+          <w:rFonts w:hint="eastAsia"/>
+          <w:sz w:val="28"/>
+          <w:szCs w:val="28"/>
+        </w:rPr>
+      </w:pPr>
+    </w:p>
+    <w:p>
+      <w:pPr>
         <w:pStyle w:val="a3"/>
         <w:numPr>
           <w:ilvl w:val="0"/>
@@ -409,7 +1279,6 @@
         </w:numPr>
         <w:ind w:firstLineChars="0"/>
         <w:rPr>
-          <w:rFonts w:hint="eastAsia"/>
           <w:sz w:val="28"/>
           <w:szCs w:val="28"/>
         </w:rPr>
@@ -471,7 +1340,6 @@
         </w:numPr>
         <w:ind w:firstLineChars="0"/>
         <w:rPr>
-          <w:rFonts w:hint="eastAsia"/>
           <w:sz w:val="28"/>
           <w:szCs w:val="28"/>
         </w:rPr>
@@ -509,7 +1377,6 @@
         </w:numPr>
         <w:ind w:firstLineChars="0"/>
         <w:rPr>
-          <w:rFonts w:hint="eastAsia"/>
           <w:sz w:val="28"/>
           <w:szCs w:val="28"/>
         </w:rPr>
@@ -539,7 +1406,6 @@
         </w:numPr>
         <w:ind w:firstLineChars="0"/>
         <w:rPr>
-          <w:rFonts w:hint="eastAsia"/>
           <w:sz w:val="28"/>
           <w:szCs w:val="28"/>
         </w:rPr>
@@ -784,6 +1650,178 @@
     </w:lvl>
   </w:abstractNum>
   <w:abstractNum w:abstractNumId="1">
+    <w:nsid w:val="09FB2681"/>
+    <w:multiLevelType w:val="hybridMultilevel"/>
+    <w:tmpl w:val="E22AE99E"/>
+    <w:lvl w:ilvl="0" w:tplc="0409000F">
+      <w:start w:val="1"/>
+      <w:numFmt w:val="decimal"/>
+      <w:lvlText w:val="%1."/>
+      <w:lvlJc w:val="left"/>
+      <w:pPr>
+        <w:ind w:left="420" w:hanging="420"/>
+      </w:pPr>
+    </w:lvl>
+    <w:lvl w:ilvl="1" w:tplc="04090019">
+      <w:start w:val="1"/>
+      <w:numFmt w:val="lowerLetter"/>
+      <w:lvlText w:val="%2)"/>
+      <w:lvlJc w:val="left"/>
+      <w:pPr>
+        <w:ind w:left="840" w:hanging="420"/>
+      </w:pPr>
+    </w:lvl>
+    <w:lvl w:ilvl="2" w:tplc="0409001B">
+      <w:start w:val="1"/>
+      <w:numFmt w:val="lowerRoman"/>
+      <w:lvlText w:val="%3."/>
+      <w:lvlJc w:val="right"/>
+      <w:pPr>
+        <w:ind w:left="1260" w:hanging="420"/>
+      </w:pPr>
+    </w:lvl>
+    <w:lvl w:ilvl="3" w:tplc="0409000F" w:tentative="1">
+      <w:start w:val="1"/>
+      <w:numFmt w:val="decimal"/>
+      <w:lvlText w:val="%4."/>
+      <w:lvlJc w:val="left"/>
+      <w:pPr>
+        <w:ind w:left="1680" w:hanging="420"/>
+      </w:pPr>
+    </w:lvl>
+    <w:lvl w:ilvl="4" w:tplc="04090019" w:tentative="1">
+      <w:start w:val="1"/>
+      <w:numFmt w:val="lowerLetter"/>
+      <w:lvlText w:val="%5)"/>
+      <w:lvlJc w:val="left"/>
+      <w:pPr>
+        <w:ind w:left="2100" w:hanging="420"/>
+      </w:pPr>
+    </w:lvl>
+    <w:lvl w:ilvl="5" w:tplc="0409001B" w:tentative="1">
+      <w:start w:val="1"/>
+      <w:numFmt w:val="lowerRoman"/>
+      <w:lvlText w:val="%6."/>
+      <w:lvlJc w:val="right"/>
+      <w:pPr>
+        <w:ind w:left="2520" w:hanging="420"/>
+      </w:pPr>
+    </w:lvl>
+    <w:lvl w:ilvl="6" w:tplc="0409000F" w:tentative="1">
+      <w:start w:val="1"/>
+      <w:numFmt w:val="decimal"/>
+      <w:lvlText w:val="%7."/>
+      <w:lvlJc w:val="left"/>
+      <w:pPr>
+        <w:ind w:left="2940" w:hanging="420"/>
+      </w:pPr>
+    </w:lvl>
+    <w:lvl w:ilvl="7" w:tplc="04090019" w:tentative="1">
+      <w:start w:val="1"/>
+      <w:numFmt w:val="lowerLetter"/>
+      <w:lvlText w:val="%8)"/>
+      <w:lvlJc w:val="left"/>
+      <w:pPr>
+        <w:ind w:left="3360" w:hanging="420"/>
+      </w:pPr>
+    </w:lvl>
+    <w:lvl w:ilvl="8" w:tplc="0409001B" w:tentative="1">
+      <w:start w:val="1"/>
+      <w:numFmt w:val="lowerRoman"/>
+      <w:lvlText w:val="%9."/>
+      <w:lvlJc w:val="right"/>
+      <w:pPr>
+        <w:ind w:left="3780" w:hanging="420"/>
+      </w:pPr>
+    </w:lvl>
+  </w:abstractNum>
+  <w:abstractNum w:abstractNumId="2">
+    <w:nsid w:val="44F95495"/>
+    <w:multiLevelType w:val="hybridMultilevel"/>
+    <w:tmpl w:val="0E705DAE"/>
+    <w:lvl w:ilvl="0" w:tplc="0409000F">
+      <w:start w:val="1"/>
+      <w:numFmt w:val="decimal"/>
+      <w:lvlText w:val="%1."/>
+      <w:lvlJc w:val="left"/>
+      <w:pPr>
+        <w:ind w:left="420" w:hanging="420"/>
+      </w:pPr>
+    </w:lvl>
+    <w:lvl w:ilvl="1" w:tplc="04090019">
+      <w:start w:val="1"/>
+      <w:numFmt w:val="lowerLetter"/>
+      <w:lvlText w:val="%2)"/>
+      <w:lvlJc w:val="left"/>
+      <w:pPr>
+        <w:ind w:left="840" w:hanging="420"/>
+      </w:pPr>
+    </w:lvl>
+    <w:lvl w:ilvl="2" w:tplc="0409001B">
+      <w:start w:val="1"/>
+      <w:numFmt w:val="lowerRoman"/>
+      <w:lvlText w:val="%3."/>
+      <w:lvlJc w:val="right"/>
+      <w:pPr>
+        <w:ind w:left="1260" w:hanging="420"/>
+      </w:pPr>
+    </w:lvl>
+    <w:lvl w:ilvl="3" w:tplc="0409000F">
+      <w:start w:val="1"/>
+      <w:numFmt w:val="decimal"/>
+      <w:lvlText w:val="%4."/>
+      <w:lvlJc w:val="left"/>
+      <w:pPr>
+        <w:ind w:left="1680" w:hanging="420"/>
+      </w:pPr>
+    </w:lvl>
+    <w:lvl w:ilvl="4" w:tplc="04090019">
+      <w:start w:val="1"/>
+      <w:numFmt w:val="lowerLetter"/>
+      <w:lvlText w:val="%5)"/>
+      <w:lvlJc w:val="left"/>
+      <w:pPr>
+        <w:ind w:left="2100" w:hanging="420"/>
+      </w:pPr>
+    </w:lvl>
+    <w:lvl w:ilvl="5" w:tplc="0409001B">
+      <w:start w:val="1"/>
+      <w:numFmt w:val="lowerRoman"/>
+      <w:lvlText w:val="%6."/>
+      <w:lvlJc w:val="right"/>
+      <w:pPr>
+        <w:ind w:left="2520" w:hanging="420"/>
+      </w:pPr>
+    </w:lvl>
+    <w:lvl w:ilvl="6" w:tplc="0409000F">
+      <w:start w:val="1"/>
+      <w:numFmt w:val="decimal"/>
+      <w:lvlText w:val="%7."/>
+      <w:lvlJc w:val="left"/>
+      <w:pPr>
+        <w:ind w:left="2940" w:hanging="420"/>
+      </w:pPr>
+    </w:lvl>
+    <w:lvl w:ilvl="7" w:tplc="04090019">
+      <w:start w:val="1"/>
+      <w:numFmt w:val="lowerLetter"/>
+      <w:lvlText w:val="%8)"/>
+      <w:lvlJc w:val="left"/>
+      <w:pPr>
+        <w:ind w:left="3360" w:hanging="420"/>
+      </w:pPr>
+    </w:lvl>
+    <w:lvl w:ilvl="8" w:tplc="0409001B">
+      <w:start w:val="1"/>
+      <w:numFmt w:val="lowerRoman"/>
+      <w:lvlText w:val="%9."/>
+      <w:lvlJc w:val="right"/>
+      <w:pPr>
+        <w:ind w:left="3780" w:hanging="420"/>
+      </w:pPr>
+    </w:lvl>
+  </w:abstractNum>
+  <w:abstractNum w:abstractNumId="3">
     <w:nsid w:val="53E8216C"/>
     <w:multiLevelType w:val="hybridMultilevel"/>
     <w:tmpl w:val="52DE8434"/>
@@ -876,7 +1914,13 @@
     <w:abstractNumId w:val="0"/>
   </w:num>
   <w:num w:numId="2">
+    <w:abstractNumId w:val="3"/>
+  </w:num>
+  <w:num w:numId="3">
     <w:abstractNumId w:val="1"/>
+  </w:num>
+  <w:num w:numId="4">
+    <w:abstractNumId w:val="2"/>
   </w:num>
 </w:numbering>
 </file>

--- a/glomosim/doc/OPSPsimulation.docx
+++ b/glomosim/doc/OPSPsimulation.docx
@@ -4,17 +4,6 @@
   <w:body>
     <w:p>
       <w:pPr>
-        <w:widowControl/>
-        <w:jc w:val="left"/>
-        <w:rPr>
-          <w:rFonts w:hint="eastAsia"/>
-          <w:sz w:val="28"/>
-          <w:szCs w:val="28"/>
-        </w:rPr>
-      </w:pPr>
-    </w:p>
-    <w:p>
-      <w:pPr>
         <w:pStyle w:val="a3"/>
         <w:widowControl/>
         <w:numPr>
@@ -24,14 +13,15 @@
         <w:ind w:firstLineChars="0"/>
         <w:jc w:val="left"/>
         <w:rPr>
-          <w:rFonts w:hint="eastAsia"/>
-          <w:sz w:val="28"/>
-          <w:szCs w:val="28"/>
-        </w:rPr>
-      </w:pPr>
-      <w:r>
-        <w:rPr>
-          <w:rFonts w:hint="eastAsia"/>
+          <w:color w:val="002060"/>
+          <w:sz w:val="28"/>
+          <w:szCs w:val="28"/>
+        </w:rPr>
+      </w:pPr>
+      <w:r>
+        <w:rPr>
+          <w:rFonts w:hint="eastAsia"/>
+          <w:color w:val="002060"/>
           <w:sz w:val="28"/>
           <w:szCs w:val="28"/>
         </w:rPr>
@@ -40,6 +30,7 @@
       <w:r>
         <w:rPr>
           <w:rFonts w:hint="eastAsia"/>
+          <w:color w:val="002060"/>
           <w:sz w:val="28"/>
           <w:szCs w:val="28"/>
         </w:rPr>
@@ -48,14 +39,25 @@
       <w:r>
         <w:rPr>
           <w:rFonts w:hint="eastAsia"/>
-          <w:sz w:val="28"/>
-          <w:szCs w:val="28"/>
-        </w:rPr>
-        <w:t>neighbor Table</w:t>
-      </w:r>
-      <w:r>
-        <w:rPr>
-          <w:rFonts w:hint="eastAsia"/>
+          <w:color w:val="002060"/>
+          <w:sz w:val="28"/>
+          <w:szCs w:val="28"/>
+        </w:rPr>
+        <w:t>N</w:t>
+      </w:r>
+      <w:r>
+        <w:rPr>
+          <w:rFonts w:hint="eastAsia"/>
+          <w:color w:val="002060"/>
+          <w:sz w:val="28"/>
+          <w:szCs w:val="28"/>
+        </w:rPr>
+        <w:t>eighbor Table</w:t>
+      </w:r>
+      <w:r>
+        <w:rPr>
+          <w:rFonts w:hint="eastAsia"/>
+          <w:color w:val="002060"/>
           <w:sz w:val="28"/>
           <w:szCs w:val="28"/>
         </w:rPr>
@@ -73,14 +75,15 @@
         <w:ind w:firstLineChars="0"/>
         <w:jc w:val="left"/>
         <w:rPr>
-          <w:rFonts w:hint="eastAsia"/>
-          <w:sz w:val="28"/>
-          <w:szCs w:val="28"/>
-        </w:rPr>
-      </w:pPr>
-      <w:r>
-        <w:rPr>
-          <w:rFonts w:hint="eastAsia"/>
+          <w:color w:val="002060"/>
+          <w:sz w:val="28"/>
+          <w:szCs w:val="28"/>
+        </w:rPr>
+      </w:pPr>
+      <w:r>
+        <w:rPr>
+          <w:rFonts w:hint="eastAsia"/>
+          <w:color w:val="002060"/>
           <w:sz w:val="28"/>
           <w:szCs w:val="28"/>
         </w:rPr>
@@ -89,6 +92,7 @@
       <w:r>
         <w:rPr>
           <w:rFonts w:hint="eastAsia"/>
+          <w:color w:val="002060"/>
           <w:sz w:val="28"/>
           <w:szCs w:val="28"/>
         </w:rPr>
@@ -97,6 +101,7 @@
       <w:r>
         <w:rPr>
           <w:rFonts w:hint="eastAsia"/>
+          <w:color w:val="002060"/>
           <w:sz w:val="28"/>
           <w:szCs w:val="28"/>
         </w:rPr>
@@ -114,14 +119,15 @@
         <w:ind w:firstLineChars="0"/>
         <w:jc w:val="left"/>
         <w:rPr>
-          <w:rFonts w:hint="eastAsia"/>
-          <w:sz w:val="28"/>
-          <w:szCs w:val="28"/>
-        </w:rPr>
-      </w:pPr>
-      <w:r>
-        <w:rPr>
-          <w:rFonts w:hint="eastAsia"/>
+          <w:color w:val="002060"/>
+          <w:sz w:val="28"/>
+          <w:szCs w:val="28"/>
+        </w:rPr>
+      </w:pPr>
+      <w:r>
+        <w:rPr>
+          <w:rFonts w:hint="eastAsia"/>
+          <w:color w:val="002060"/>
           <w:sz w:val="28"/>
           <w:szCs w:val="28"/>
         </w:rPr>
@@ -130,6 +136,7 @@
       <w:r>
         <w:rPr>
           <w:rFonts w:hint="eastAsia"/>
+          <w:color w:val="002060"/>
           <w:sz w:val="28"/>
           <w:szCs w:val="28"/>
         </w:rPr>
@@ -138,6 +145,7 @@
       <w:r>
         <w:rPr>
           <w:rFonts w:hint="eastAsia"/>
+          <w:color w:val="002060"/>
           <w:sz w:val="28"/>
           <w:szCs w:val="28"/>
         </w:rPr>
@@ -146,6 +154,7 @@
       <w:r>
         <w:rPr>
           <w:rFonts w:hint="eastAsia"/>
+          <w:color w:val="002060"/>
           <w:sz w:val="28"/>
           <w:szCs w:val="28"/>
         </w:rPr>
@@ -163,14 +172,15 @@
         <w:ind w:firstLineChars="0"/>
         <w:jc w:val="left"/>
         <w:rPr>
-          <w:rFonts w:hint="eastAsia"/>
-          <w:sz w:val="28"/>
-          <w:szCs w:val="28"/>
-        </w:rPr>
-      </w:pPr>
-      <w:r>
-        <w:rPr>
-          <w:rFonts w:hint="eastAsia"/>
+          <w:color w:val="002060"/>
+          <w:sz w:val="28"/>
+          <w:szCs w:val="28"/>
+        </w:rPr>
+      </w:pPr>
+      <w:r>
+        <w:rPr>
+          <w:rFonts w:hint="eastAsia"/>
+          <w:color w:val="002060"/>
           <w:sz w:val="28"/>
           <w:szCs w:val="28"/>
         </w:rPr>
@@ -179,6 +189,7 @@
       <w:r>
         <w:rPr>
           <w:rFonts w:hint="eastAsia"/>
+          <w:color w:val="002060"/>
           <w:sz w:val="28"/>
           <w:szCs w:val="28"/>
         </w:rPr>
@@ -187,6 +198,7 @@
       <w:r>
         <w:rPr>
           <w:rFonts w:hint="eastAsia"/>
+          <w:color w:val="002060"/>
           <w:sz w:val="28"/>
           <w:szCs w:val="28"/>
         </w:rPr>
@@ -195,6 +207,7 @@
       <w:r>
         <w:rPr>
           <w:rFonts w:hint="eastAsia"/>
+          <w:color w:val="002060"/>
           <w:sz w:val="28"/>
           <w:szCs w:val="28"/>
         </w:rPr>
@@ -203,6 +216,7 @@
       <w:r>
         <w:rPr>
           <w:rFonts w:hint="eastAsia"/>
+          <w:color w:val="002060"/>
           <w:sz w:val="28"/>
           <w:szCs w:val="28"/>
         </w:rPr>
@@ -211,6 +225,7 @@
       <w:r>
         <w:rPr>
           <w:rFonts w:hint="eastAsia"/>
+          <w:color w:val="002060"/>
           <w:sz w:val="28"/>
           <w:szCs w:val="28"/>
         </w:rPr>
@@ -219,306 +234,11 @@
       <w:r>
         <w:rPr>
           <w:rFonts w:hint="eastAsia"/>
+          <w:color w:val="002060"/>
           <w:sz w:val="28"/>
           <w:szCs w:val="28"/>
         </w:rPr>
         <w:t>用于存储一跳邻居转发率。）</w:t>
-      </w:r>
-    </w:p>
-    <w:p>
-      <w:pPr>
-        <w:pStyle w:val="a3"/>
-        <w:widowControl/>
-        <w:numPr>
-          <w:ilvl w:val="2"/>
-          <w:numId w:val="4"/>
-        </w:numPr>
-        <w:ind w:firstLineChars="0"/>
-        <w:jc w:val="left"/>
-        <w:rPr>
-          <w:rFonts w:hint="eastAsia"/>
-          <w:sz w:val="28"/>
-          <w:szCs w:val="28"/>
-        </w:rPr>
-      </w:pPr>
-      <w:r>
-        <w:rPr>
-          <w:rFonts w:hint="eastAsia"/>
-          <w:sz w:val="28"/>
-          <w:szCs w:val="28"/>
-        </w:rPr>
-        <w:t xml:space="preserve">NFRT </w:t>
-      </w:r>
-      <w:r>
-        <w:rPr>
-          <w:rFonts w:hint="eastAsia"/>
-          <w:sz w:val="28"/>
-          <w:szCs w:val="28"/>
-        </w:rPr>
-        <w:t>（</w:t>
-      </w:r>
-      <w:r>
-        <w:rPr>
-          <w:rFonts w:hint="eastAsia"/>
-          <w:sz w:val="28"/>
-          <w:szCs w:val="28"/>
-        </w:rPr>
-        <w:t>NFRT</w:t>
-      </w:r>
-      <w:r>
-        <w:rPr>
-          <w:rFonts w:hint="eastAsia"/>
-          <w:sz w:val="28"/>
-          <w:szCs w:val="28"/>
-        </w:rPr>
-        <w:t>链表，</w:t>
-      </w:r>
-      <w:r>
-        <w:rPr>
-          <w:rFonts w:hint="eastAsia"/>
-          <w:sz w:val="28"/>
-          <w:szCs w:val="28"/>
-          <w:highlight w:val="darkGray"/>
-        </w:rPr>
-        <w:t>存储本地经过此邻居到某一</w:t>
-      </w:r>
-      <w:r>
-        <w:rPr>
-          <w:rFonts w:hint="eastAsia"/>
-          <w:sz w:val="28"/>
-          <w:szCs w:val="28"/>
-          <w:highlight w:val="darkGray"/>
-        </w:rPr>
-        <w:t>Dest</w:t>
-      </w:r>
-      <w:r>
-        <w:rPr>
-          <w:rFonts w:hint="eastAsia"/>
-          <w:sz w:val="28"/>
-          <w:szCs w:val="28"/>
-          <w:highlight w:val="darkGray"/>
-        </w:rPr>
-        <w:t>的</w:t>
-      </w:r>
-      <w:r>
-        <w:rPr>
-          <w:rFonts w:hint="eastAsia"/>
-          <w:sz w:val="28"/>
-          <w:szCs w:val="28"/>
-          <w:highlight w:val="darkGray"/>
-        </w:rPr>
-        <w:t>etx</w:t>
-      </w:r>
-      <w:r>
-        <w:rPr>
-          <w:rFonts w:hint="eastAsia"/>
-          <w:sz w:val="28"/>
-          <w:szCs w:val="28"/>
-        </w:rPr>
-        <w:t>）</w:t>
-      </w:r>
-    </w:p>
-    <w:p>
-      <w:pPr>
-        <w:pStyle w:val="a3"/>
-        <w:widowControl/>
-        <w:numPr>
-          <w:ilvl w:val="3"/>
-          <w:numId w:val="4"/>
-        </w:numPr>
-        <w:ind w:firstLineChars="0"/>
-        <w:jc w:val="left"/>
-        <w:rPr>
-          <w:rFonts w:hint="eastAsia"/>
-          <w:sz w:val="28"/>
-          <w:szCs w:val="28"/>
-        </w:rPr>
-      </w:pPr>
-      <w:r>
-        <w:rPr>
-          <w:sz w:val="28"/>
-          <w:szCs w:val="28"/>
-        </w:rPr>
-        <w:t>Routing</w:t>
-      </w:r>
-      <w:r>
-        <w:rPr>
-          <w:rFonts w:hint="eastAsia"/>
-          <w:sz w:val="28"/>
-          <w:szCs w:val="28"/>
-        </w:rPr>
-        <w:t>Opsp</w:t>
-      </w:r>
-      <w:r>
-        <w:rPr>
-          <w:sz w:val="28"/>
-          <w:szCs w:val="28"/>
-        </w:rPr>
-        <w:t>InsertN</w:t>
-      </w:r>
-      <w:r>
-        <w:rPr>
-          <w:rFonts w:hint="eastAsia"/>
-          <w:sz w:val="28"/>
-          <w:szCs w:val="28"/>
-        </w:rPr>
-        <w:t>fr</w:t>
-      </w:r>
-      <w:r>
-        <w:rPr>
-          <w:sz w:val="28"/>
-          <w:szCs w:val="28"/>
-        </w:rPr>
-        <w:t>Table</w:t>
-      </w:r>
-    </w:p>
-    <w:p>
-      <w:pPr>
-        <w:pStyle w:val="a3"/>
-        <w:widowControl/>
-        <w:numPr>
-          <w:ilvl w:val="3"/>
-          <w:numId w:val="4"/>
-        </w:numPr>
-        <w:ind w:firstLineChars="0"/>
-        <w:jc w:val="left"/>
-        <w:rPr>
-          <w:rFonts w:hint="eastAsia"/>
-          <w:sz w:val="28"/>
-          <w:szCs w:val="28"/>
-        </w:rPr>
-      </w:pPr>
-      <w:r>
-        <w:rPr>
-          <w:sz w:val="28"/>
-          <w:szCs w:val="28"/>
-        </w:rPr>
-        <w:t>Routing</w:t>
-      </w:r>
-      <w:r>
-        <w:rPr>
-          <w:rFonts w:hint="eastAsia"/>
-          <w:sz w:val="28"/>
-          <w:szCs w:val="28"/>
-        </w:rPr>
-        <w:t>OpspDelete</w:t>
-      </w:r>
-      <w:r>
-        <w:rPr>
-          <w:sz w:val="28"/>
-          <w:szCs w:val="28"/>
-        </w:rPr>
-        <w:t>N</w:t>
-      </w:r>
-      <w:r>
-        <w:rPr>
-          <w:rFonts w:hint="eastAsia"/>
-          <w:sz w:val="28"/>
-          <w:szCs w:val="28"/>
-        </w:rPr>
-        <w:t>fr</w:t>
-      </w:r>
-      <w:r>
-        <w:rPr>
-          <w:sz w:val="28"/>
-          <w:szCs w:val="28"/>
-        </w:rPr>
-        <w:t>Table</w:t>
-      </w:r>
-    </w:p>
-    <w:p>
-      <w:pPr>
-        <w:pStyle w:val="a3"/>
-        <w:widowControl/>
-        <w:numPr>
-          <w:ilvl w:val="3"/>
-          <w:numId w:val="4"/>
-        </w:numPr>
-        <w:ind w:firstLineChars="0"/>
-        <w:jc w:val="left"/>
-        <w:rPr>
-          <w:rFonts w:hint="eastAsia"/>
-          <w:sz w:val="28"/>
-          <w:szCs w:val="28"/>
-        </w:rPr>
-      </w:pPr>
-      <w:r>
-        <w:rPr>
-          <w:sz w:val="28"/>
-          <w:szCs w:val="28"/>
-        </w:rPr>
-        <w:t>Routing</w:t>
-      </w:r>
-      <w:r>
-        <w:rPr>
-          <w:rFonts w:hint="eastAsia"/>
-          <w:sz w:val="28"/>
-          <w:szCs w:val="28"/>
-        </w:rPr>
-        <w:t>OpspUpdate</w:t>
-      </w:r>
-      <w:r>
-        <w:rPr>
-          <w:sz w:val="28"/>
-          <w:szCs w:val="28"/>
-        </w:rPr>
-        <w:t>N</w:t>
-      </w:r>
-      <w:r>
-        <w:rPr>
-          <w:rFonts w:hint="eastAsia"/>
-          <w:sz w:val="28"/>
-          <w:szCs w:val="28"/>
-        </w:rPr>
-        <w:t>fr</w:t>
-      </w:r>
-      <w:r>
-        <w:rPr>
-          <w:sz w:val="28"/>
-          <w:szCs w:val="28"/>
-        </w:rPr>
-        <w:t>Table</w:t>
-      </w:r>
-    </w:p>
-    <w:p>
-      <w:pPr>
-        <w:pStyle w:val="a3"/>
-        <w:widowControl/>
-        <w:numPr>
-          <w:ilvl w:val="3"/>
-          <w:numId w:val="4"/>
-        </w:numPr>
-        <w:ind w:firstLineChars="0"/>
-        <w:jc w:val="left"/>
-        <w:rPr>
-          <w:rFonts w:hint="eastAsia"/>
-          <w:sz w:val="28"/>
-          <w:szCs w:val="28"/>
-        </w:rPr>
-      </w:pPr>
-      <w:r>
-        <w:rPr>
-          <w:rFonts w:hint="eastAsia"/>
-          <w:sz w:val="28"/>
-          <w:szCs w:val="28"/>
-        </w:rPr>
-        <w:t>表项存活时间问题，应与</w:t>
-      </w:r>
-      <w:r>
-        <w:rPr>
-          <w:rFonts w:hint="eastAsia"/>
-          <w:sz w:val="28"/>
-          <w:szCs w:val="28"/>
-        </w:rPr>
-        <w:t>路由表项存活时间</w:t>
-      </w:r>
-      <w:r>
-        <w:rPr>
-          <w:rFonts w:hint="eastAsia"/>
-          <w:sz w:val="28"/>
-          <w:szCs w:val="28"/>
-        </w:rPr>
-        <w:t>同步</w:t>
       </w:r>
     </w:p>
     <w:p>
@@ -543,6 +263,447 @@
           <w:sz w:val="28"/>
           <w:szCs w:val="28"/>
         </w:rPr>
+        <w:t xml:space="preserve">NFRT </w:t>
+      </w:r>
+      <w:r>
+        <w:rPr>
+          <w:rFonts w:hint="eastAsia"/>
+          <w:sz w:val="28"/>
+          <w:szCs w:val="28"/>
+        </w:rPr>
+        <w:t>（</w:t>
+      </w:r>
+      <w:r>
+        <w:rPr>
+          <w:rFonts w:hint="eastAsia"/>
+          <w:sz w:val="28"/>
+          <w:szCs w:val="28"/>
+        </w:rPr>
+        <w:t>Neighbor Forward Rate Table</w:t>
+      </w:r>
+      <w:r>
+        <w:rPr>
+          <w:rFonts w:hint="eastAsia"/>
+          <w:sz w:val="28"/>
+          <w:szCs w:val="28"/>
+        </w:rPr>
+        <w:t>）</w:t>
+      </w:r>
+    </w:p>
+    <w:p>
+      <w:pPr>
+        <w:pStyle w:val="a3"/>
+        <w:widowControl/>
+        <w:ind w:left="420" w:firstLineChars="0" w:firstLine="0"/>
+        <w:jc w:val="left"/>
+        <w:rPr>
+          <w:sz w:val="28"/>
+          <w:szCs w:val="28"/>
+        </w:rPr>
+      </w:pPr>
+      <w:r>
+        <w:rPr>
+          <w:rFonts w:hint="eastAsia"/>
+          <w:sz w:val="28"/>
+          <w:szCs w:val="28"/>
+        </w:rPr>
+        <w:t>NFRT</w:t>
+      </w:r>
+      <w:r>
+        <w:rPr>
+          <w:rFonts w:hint="eastAsia"/>
+          <w:sz w:val="28"/>
+          <w:szCs w:val="28"/>
+        </w:rPr>
+        <w:t>链表，</w:t>
+      </w:r>
+      <w:r>
+        <w:rPr>
+          <w:rFonts w:hint="eastAsia"/>
+          <w:sz w:val="28"/>
+          <w:szCs w:val="28"/>
+        </w:rPr>
+        <w:t>存储本地经过此邻居到某一</w:t>
+      </w:r>
+      <w:r>
+        <w:rPr>
+          <w:rFonts w:hint="eastAsia"/>
+          <w:sz w:val="28"/>
+          <w:szCs w:val="28"/>
+        </w:rPr>
+        <w:t>Dest</w:t>
+      </w:r>
+      <w:r>
+        <w:rPr>
+          <w:rFonts w:hint="eastAsia"/>
+          <w:sz w:val="28"/>
+          <w:szCs w:val="28"/>
+        </w:rPr>
+        <w:t>的</w:t>
+      </w:r>
+      <w:r>
+        <w:rPr>
+          <w:rFonts w:hint="eastAsia"/>
+          <w:sz w:val="28"/>
+          <w:szCs w:val="28"/>
+        </w:rPr>
+        <w:t>etx</w:t>
+      </w:r>
+    </w:p>
+    <w:p>
+      <w:pPr>
+        <w:pStyle w:val="a3"/>
+        <w:widowControl/>
+        <w:numPr>
+          <w:ilvl w:val="1"/>
+          <w:numId w:val="4"/>
+        </w:numPr>
+        <w:ind w:firstLineChars="0"/>
+        <w:jc w:val="left"/>
+        <w:rPr>
+          <w:sz w:val="28"/>
+          <w:szCs w:val="28"/>
+        </w:rPr>
+      </w:pPr>
+      <w:r>
+        <w:rPr>
+          <w:sz w:val="28"/>
+          <w:szCs w:val="28"/>
+        </w:rPr>
+        <w:t>Routing</w:t>
+      </w:r>
+      <w:r>
+        <w:rPr>
+          <w:rFonts w:hint="eastAsia"/>
+          <w:sz w:val="28"/>
+          <w:szCs w:val="28"/>
+        </w:rPr>
+        <w:t>Opsp</w:t>
+      </w:r>
+      <w:r>
+        <w:rPr>
+          <w:sz w:val="28"/>
+          <w:szCs w:val="28"/>
+        </w:rPr>
+        <w:t>InsertN</w:t>
+      </w:r>
+      <w:r>
+        <w:rPr>
+          <w:rFonts w:hint="eastAsia"/>
+          <w:sz w:val="28"/>
+          <w:szCs w:val="28"/>
+        </w:rPr>
+        <w:t>fr</w:t>
+      </w:r>
+      <w:r>
+        <w:rPr>
+          <w:sz w:val="28"/>
+          <w:szCs w:val="28"/>
+        </w:rPr>
+        <w:t>Table</w:t>
+      </w:r>
+    </w:p>
+    <w:p>
+      <w:pPr>
+        <w:pStyle w:val="a3"/>
+        <w:widowControl/>
+        <w:numPr>
+          <w:ilvl w:val="1"/>
+          <w:numId w:val="4"/>
+        </w:numPr>
+        <w:ind w:firstLineChars="0"/>
+        <w:jc w:val="left"/>
+        <w:rPr>
+          <w:sz w:val="28"/>
+          <w:szCs w:val="28"/>
+        </w:rPr>
+      </w:pPr>
+      <w:r>
+        <w:rPr>
+          <w:sz w:val="28"/>
+          <w:szCs w:val="28"/>
+        </w:rPr>
+        <w:t>Routing</w:t>
+      </w:r>
+      <w:r>
+        <w:rPr>
+          <w:rFonts w:hint="eastAsia"/>
+          <w:sz w:val="28"/>
+          <w:szCs w:val="28"/>
+        </w:rPr>
+        <w:t>OpspDelete</w:t>
+      </w:r>
+      <w:r>
+        <w:rPr>
+          <w:sz w:val="28"/>
+          <w:szCs w:val="28"/>
+        </w:rPr>
+        <w:t>N</w:t>
+      </w:r>
+      <w:r>
+        <w:rPr>
+          <w:rFonts w:hint="eastAsia"/>
+          <w:sz w:val="28"/>
+          <w:szCs w:val="28"/>
+        </w:rPr>
+        <w:t>fr</w:t>
+      </w:r>
+      <w:r>
+        <w:rPr>
+          <w:sz w:val="28"/>
+          <w:szCs w:val="28"/>
+        </w:rPr>
+        <w:t>Table</w:t>
+      </w:r>
+    </w:p>
+    <w:p>
+      <w:pPr>
+        <w:pStyle w:val="a3"/>
+        <w:widowControl/>
+        <w:numPr>
+          <w:ilvl w:val="1"/>
+          <w:numId w:val="4"/>
+        </w:numPr>
+        <w:ind w:firstLineChars="0"/>
+        <w:jc w:val="left"/>
+        <w:rPr>
+          <w:sz w:val="28"/>
+          <w:szCs w:val="28"/>
+        </w:rPr>
+      </w:pPr>
+      <w:r>
+        <w:rPr>
+          <w:sz w:val="28"/>
+          <w:szCs w:val="28"/>
+        </w:rPr>
+        <w:t>Routing</w:t>
+      </w:r>
+      <w:r>
+        <w:rPr>
+          <w:rFonts w:hint="eastAsia"/>
+          <w:sz w:val="28"/>
+          <w:szCs w:val="28"/>
+        </w:rPr>
+        <w:t>OpspUpdate</w:t>
+      </w:r>
+      <w:r>
+        <w:rPr>
+          <w:sz w:val="28"/>
+          <w:szCs w:val="28"/>
+        </w:rPr>
+        <w:t>N</w:t>
+      </w:r>
+      <w:r>
+        <w:rPr>
+          <w:rFonts w:hint="eastAsia"/>
+          <w:sz w:val="28"/>
+          <w:szCs w:val="28"/>
+        </w:rPr>
+        <w:t>fr</w:t>
+      </w:r>
+      <w:r>
+        <w:rPr>
+          <w:sz w:val="28"/>
+          <w:szCs w:val="28"/>
+        </w:rPr>
+        <w:t>Table</w:t>
+      </w:r>
+    </w:p>
+    <w:p>
+      <w:pPr>
+        <w:pStyle w:val="a3"/>
+        <w:widowControl/>
+        <w:numPr>
+          <w:ilvl w:val="1"/>
+          <w:numId w:val="4"/>
+        </w:numPr>
+        <w:ind w:firstLineChars="0"/>
+        <w:jc w:val="left"/>
+        <w:rPr>
+          <w:rFonts w:hint="eastAsia"/>
+          <w:sz w:val="28"/>
+          <w:szCs w:val="28"/>
+        </w:rPr>
+      </w:pPr>
+      <w:r>
+        <w:rPr>
+          <w:rFonts w:hint="eastAsia"/>
+          <w:sz w:val="28"/>
+          <w:szCs w:val="28"/>
+        </w:rPr>
+        <w:t>表项存活时间问题，应与</w:t>
+      </w:r>
+      <w:r>
+        <w:rPr>
+          <w:rFonts w:hint="eastAsia"/>
+          <w:sz w:val="28"/>
+          <w:szCs w:val="28"/>
+        </w:rPr>
+        <w:t>路由表项存活时间</w:t>
+      </w:r>
+      <w:r>
+        <w:rPr>
+          <w:rFonts w:hint="eastAsia"/>
+          <w:sz w:val="28"/>
+          <w:szCs w:val="28"/>
+        </w:rPr>
+        <w:t>同步</w:t>
+      </w:r>
+    </w:p>
+    <w:p>
+      <w:pPr>
+        <w:pStyle w:val="a3"/>
+        <w:widowControl/>
+        <w:numPr>
+          <w:ilvl w:val="0"/>
+          <w:numId w:val="4"/>
+        </w:numPr>
+        <w:ind w:firstLineChars="0"/>
+        <w:jc w:val="left"/>
+        <w:rPr>
+          <w:rFonts w:hint="eastAsia"/>
+          <w:sz w:val="28"/>
+          <w:szCs w:val="28"/>
+        </w:rPr>
+      </w:pPr>
+      <w:r>
+        <w:rPr>
+          <w:rFonts w:hint="eastAsia"/>
+          <w:sz w:val="28"/>
+          <w:szCs w:val="28"/>
+        </w:rPr>
+        <w:t>RT</w:t>
+      </w:r>
+      <w:r>
+        <w:rPr>
+          <w:rFonts w:hint="eastAsia"/>
+          <w:sz w:val="28"/>
+          <w:szCs w:val="28"/>
+        </w:rPr>
+        <w:t xml:space="preserve"> </w:t>
+      </w:r>
+      <w:r>
+        <w:rPr>
+          <w:rFonts w:hint="eastAsia"/>
+          <w:sz w:val="28"/>
+          <w:szCs w:val="28"/>
+        </w:rPr>
+        <w:t>(Routing Table)</w:t>
+      </w:r>
+    </w:p>
+    <w:p>
+      <w:pPr>
+        <w:pStyle w:val="a3"/>
+        <w:widowControl/>
+        <w:ind w:left="420" w:firstLineChars="0" w:firstLine="0"/>
+        <w:jc w:val="left"/>
+        <w:rPr>
+          <w:rFonts w:hint="eastAsia"/>
+          <w:sz w:val="28"/>
+          <w:szCs w:val="28"/>
+        </w:rPr>
+      </w:pPr>
+      <w:r>
+        <w:rPr>
+          <w:rFonts w:hint="eastAsia"/>
+          <w:sz w:val="28"/>
+          <w:szCs w:val="28"/>
+        </w:rPr>
+        <w:t>加入</w:t>
+      </w:r>
+      <w:r>
+        <w:rPr>
+          <w:rFonts w:hint="eastAsia"/>
+          <w:sz w:val="28"/>
+          <w:szCs w:val="28"/>
+        </w:rPr>
+        <w:t>对</w:t>
+      </w:r>
+      <w:r>
+        <w:rPr>
+          <w:rFonts w:hint="eastAsia"/>
+          <w:sz w:val="28"/>
+          <w:szCs w:val="28"/>
+        </w:rPr>
+        <w:t>etx (from local to dest)</w:t>
+      </w:r>
+      <w:r>
+        <w:rPr>
+          <w:rFonts w:hint="eastAsia"/>
+          <w:sz w:val="28"/>
+          <w:szCs w:val="28"/>
+        </w:rPr>
+        <w:t>的修改</w:t>
+      </w:r>
+    </w:p>
+    <w:p>
+      <w:pPr>
+        <w:pStyle w:val="a3"/>
+        <w:widowControl/>
+        <w:numPr>
+          <w:ilvl w:val="1"/>
+          <w:numId w:val="4"/>
+        </w:numPr>
+        <w:ind w:firstLineChars="0"/>
+        <w:jc w:val="left"/>
+        <w:rPr>
+          <w:rFonts w:hint="eastAsia"/>
+          <w:sz w:val="28"/>
+          <w:szCs w:val="28"/>
+        </w:rPr>
+      </w:pPr>
+      <w:r>
+        <w:rPr>
+          <w:sz w:val="28"/>
+          <w:szCs w:val="28"/>
+        </w:rPr>
+        <w:t>RoutingAodvReplaceInsertRouteTable</w:t>
+      </w:r>
+    </w:p>
+    <w:p>
+      <w:pPr>
+        <w:pStyle w:val="a3"/>
+        <w:widowControl/>
+        <w:numPr>
+          <w:ilvl w:val="1"/>
+          <w:numId w:val="4"/>
+        </w:numPr>
+        <w:ind w:firstLineChars="0"/>
+        <w:jc w:val="left"/>
+        <w:rPr>
+          <w:sz w:val="28"/>
+          <w:szCs w:val="28"/>
+        </w:rPr>
+      </w:pPr>
+      <w:r>
+        <w:rPr>
+          <w:sz w:val="28"/>
+          <w:szCs w:val="28"/>
+        </w:rPr>
+        <w:t>RoutingAodvReplaceRouteTable</w:t>
+      </w:r>
+    </w:p>
+    <w:p>
+      <w:pPr>
+        <w:pStyle w:val="a3"/>
+        <w:widowControl/>
+        <w:numPr>
+          <w:ilvl w:val="0"/>
+          <w:numId w:val="4"/>
+        </w:numPr>
+        <w:ind w:firstLineChars="0"/>
+        <w:jc w:val="left"/>
+        <w:rPr>
+          <w:sz w:val="28"/>
+          <w:szCs w:val="28"/>
+        </w:rPr>
+      </w:pPr>
+      <w:r>
+        <w:rPr>
+          <w:rFonts w:hint="eastAsia"/>
+          <w:sz w:val="28"/>
+          <w:szCs w:val="28"/>
+        </w:rPr>
         <w:t>报文修改</w:t>
       </w:r>
     </w:p>
@@ -557,14 +718,15 @@
         <w:ind w:firstLineChars="0"/>
         <w:jc w:val="left"/>
         <w:rPr>
-          <w:rFonts w:hint="eastAsia"/>
-          <w:sz w:val="28"/>
-          <w:szCs w:val="28"/>
-        </w:rPr>
-      </w:pPr>
-      <w:r>
-        <w:rPr>
-          <w:rFonts w:hint="eastAsia"/>
+          <w:color w:val="002060"/>
+          <w:sz w:val="28"/>
+          <w:szCs w:val="28"/>
+        </w:rPr>
+      </w:pPr>
+      <w:r>
+        <w:rPr>
+          <w:rFonts w:hint="eastAsia"/>
+          <w:color w:val="002060"/>
           <w:sz w:val="28"/>
           <w:szCs w:val="28"/>
         </w:rPr>
@@ -583,13 +745,15 @@
         <w:jc w:val="left"/>
         <w:rPr>
           <w:rFonts w:hint="eastAsia"/>
-          <w:sz w:val="28"/>
-          <w:szCs w:val="28"/>
-        </w:rPr>
-      </w:pPr>
-      <w:r>
-        <w:rPr>
-          <w:rFonts w:hint="eastAsia"/>
+          <w:color w:val="002060"/>
+          <w:sz w:val="28"/>
+          <w:szCs w:val="28"/>
+        </w:rPr>
+      </w:pPr>
+      <w:r>
+        <w:rPr>
+          <w:rFonts w:hint="eastAsia"/>
+          <w:color w:val="002060"/>
           <w:sz w:val="28"/>
           <w:szCs w:val="28"/>
         </w:rPr>
@@ -598,6 +762,7 @@
       <w:r>
         <w:rPr>
           <w:rFonts w:hint="eastAsia"/>
+          <w:color w:val="002060"/>
           <w:sz w:val="28"/>
           <w:szCs w:val="28"/>
         </w:rPr>
@@ -606,10 +771,36 @@
       <w:r>
         <w:rPr>
           <w:rFonts w:hint="eastAsia"/>
+          <w:color w:val="002060"/>
           <w:sz w:val="28"/>
           <w:szCs w:val="28"/>
         </w:rPr>
         <w:t>position</w:t>
+      </w:r>
+    </w:p>
+    <w:p>
+      <w:pPr>
+        <w:pStyle w:val="a3"/>
+        <w:widowControl/>
+        <w:numPr>
+          <w:ilvl w:val="3"/>
+          <w:numId w:val="3"/>
+        </w:numPr>
+        <w:ind w:firstLineChars="0"/>
+        <w:jc w:val="left"/>
+        <w:rPr>
+          <w:color w:val="002060"/>
+          <w:sz w:val="28"/>
+          <w:szCs w:val="28"/>
+        </w:rPr>
+      </w:pPr>
+      <w:r>
+        <w:rPr>
+          <w:color w:val="002060"/>
+          <w:sz w:val="28"/>
+          <w:szCs w:val="28"/>
+        </w:rPr>
+        <w:t>RoutingAodvInitiateHELLO</w:t>
       </w:r>
     </w:p>
     <w:p>
@@ -624,13 +815,15 @@
         <w:jc w:val="left"/>
         <w:rPr>
           <w:rFonts w:hint="eastAsia"/>
-          <w:sz w:val="28"/>
-          <w:szCs w:val="28"/>
-        </w:rPr>
-      </w:pPr>
-      <w:r>
-        <w:rPr>
-          <w:rFonts w:hint="eastAsia"/>
+          <w:color w:val="00B050"/>
+          <w:sz w:val="28"/>
+          <w:szCs w:val="28"/>
+        </w:rPr>
+      </w:pPr>
+      <w:r>
+        <w:rPr>
+          <w:rFonts w:hint="eastAsia"/>
+          <w:color w:val="00B050"/>
           <w:sz w:val="28"/>
           <w:szCs w:val="28"/>
         </w:rPr>
@@ -639,6 +832,7 @@
       <w:r>
         <w:rPr>
           <w:rFonts w:hint="eastAsia"/>
+          <w:color w:val="00B050"/>
           <w:sz w:val="28"/>
           <w:szCs w:val="28"/>
         </w:rPr>
@@ -647,6 +841,7 @@
       <w:r>
         <w:rPr>
           <w:rFonts w:hint="eastAsia"/>
+          <w:color w:val="00B050"/>
           <w:sz w:val="28"/>
           <w:szCs w:val="28"/>
         </w:rPr>
@@ -655,6 +850,7 @@
       <w:r>
         <w:rPr>
           <w:rFonts w:hint="eastAsia"/>
+          <w:color w:val="00B050"/>
           <w:sz w:val="28"/>
           <w:szCs w:val="28"/>
         </w:rPr>
@@ -663,10 +859,87 @@
       <w:r>
         <w:rPr>
           <w:rFonts w:hint="eastAsia"/>
+          <w:color w:val="00B050"/>
           <w:sz w:val="28"/>
           <w:szCs w:val="28"/>
         </w:rPr>
         <w:t>etx</w:t>
+      </w:r>
+    </w:p>
+    <w:p>
+      <w:pPr>
+        <w:pStyle w:val="a3"/>
+        <w:widowControl/>
+        <w:numPr>
+          <w:ilvl w:val="3"/>
+          <w:numId w:val="3"/>
+        </w:numPr>
+        <w:ind w:firstLineChars="0"/>
+        <w:jc w:val="left"/>
+        <w:rPr>
+          <w:rFonts w:hint="eastAsia"/>
+          <w:color w:val="00B050"/>
+          <w:sz w:val="28"/>
+          <w:szCs w:val="28"/>
+        </w:rPr>
+      </w:pPr>
+      <w:r>
+        <w:rPr>
+          <w:color w:val="00B050"/>
+          <w:sz w:val="28"/>
+          <w:szCs w:val="28"/>
+        </w:rPr>
+        <w:t>RoutingAodvInitiateRREP</w:t>
+      </w:r>
+    </w:p>
+    <w:p>
+      <w:pPr>
+        <w:pStyle w:val="a3"/>
+        <w:widowControl/>
+        <w:numPr>
+          <w:ilvl w:val="3"/>
+          <w:numId w:val="3"/>
+        </w:numPr>
+        <w:ind w:firstLineChars="0"/>
+        <w:jc w:val="left"/>
+        <w:rPr>
+          <w:rFonts w:hint="eastAsia"/>
+          <w:color w:val="00B050"/>
+          <w:sz w:val="28"/>
+          <w:szCs w:val="28"/>
+        </w:rPr>
+      </w:pPr>
+      <w:r>
+        <w:rPr>
+          <w:color w:val="00B050"/>
+          <w:sz w:val="28"/>
+          <w:szCs w:val="28"/>
+        </w:rPr>
+        <w:t>RoutingAodvRelayRREP</w:t>
+      </w:r>
+    </w:p>
+    <w:p>
+      <w:pPr>
+        <w:pStyle w:val="a3"/>
+        <w:widowControl/>
+        <w:numPr>
+          <w:ilvl w:val="3"/>
+          <w:numId w:val="3"/>
+        </w:numPr>
+        <w:ind w:firstLineChars="0"/>
+        <w:jc w:val="left"/>
+        <w:rPr>
+          <w:sz w:val="28"/>
+          <w:szCs w:val="28"/>
+        </w:rPr>
+      </w:pPr>
+      <w:r>
+        <w:rPr>
+          <w:sz w:val="28"/>
+          <w:szCs w:val="28"/>
+        </w:rPr>
+        <w:lastRenderedPageBreak/>
+        <w:t>RoutingAodvInitiateRREPbyIN</w:t>
       </w:r>
     </w:p>
     <w:p>
@@ -680,14 +953,15 @@
         <w:ind w:firstLineChars="0"/>
         <w:jc w:val="left"/>
         <w:rPr>
-          <w:rFonts w:hint="eastAsia"/>
-          <w:sz w:val="28"/>
-          <w:szCs w:val="28"/>
-        </w:rPr>
-      </w:pPr>
-      <w:r>
-        <w:rPr>
-          <w:rFonts w:hint="eastAsia"/>
+          <w:color w:val="002060"/>
+          <w:sz w:val="28"/>
+          <w:szCs w:val="28"/>
+        </w:rPr>
+      </w:pPr>
+      <w:r>
+        <w:rPr>
+          <w:rFonts w:hint="eastAsia"/>
+          <w:color w:val="002060"/>
           <w:sz w:val="28"/>
           <w:szCs w:val="28"/>
         </w:rPr>
@@ -706,13 +980,15 @@
         <w:jc w:val="left"/>
         <w:rPr>
           <w:rFonts w:hint="eastAsia"/>
-          <w:sz w:val="28"/>
-          <w:szCs w:val="28"/>
-        </w:rPr>
-      </w:pPr>
-      <w:r>
-        <w:rPr>
-          <w:rFonts w:hint="eastAsia"/>
+          <w:color w:val="002060"/>
+          <w:sz w:val="28"/>
+          <w:szCs w:val="28"/>
+        </w:rPr>
+      </w:pPr>
+      <w:r>
+        <w:rPr>
+          <w:rFonts w:hint="eastAsia"/>
+          <w:color w:val="002060"/>
           <w:sz w:val="28"/>
           <w:szCs w:val="28"/>
         </w:rPr>
@@ -721,6 +997,7 @@
       <w:r>
         <w:rPr>
           <w:rFonts w:hint="eastAsia"/>
+          <w:color w:val="002060"/>
           <w:sz w:val="28"/>
           <w:szCs w:val="28"/>
         </w:rPr>
@@ -729,6 +1006,7 @@
       <w:r>
         <w:rPr>
           <w:rFonts w:hint="eastAsia"/>
+          <w:color w:val="002060"/>
           <w:sz w:val="28"/>
           <w:szCs w:val="28"/>
         </w:rPr>
@@ -737,6 +1015,7 @@
       <w:r>
         <w:rPr>
           <w:rFonts w:hint="eastAsia"/>
+          <w:color w:val="002060"/>
           <w:sz w:val="28"/>
           <w:szCs w:val="28"/>
         </w:rPr>
@@ -745,6 +1024,7 @@
       <w:r>
         <w:rPr>
           <w:rFonts w:hint="eastAsia"/>
+          <w:color w:val="002060"/>
           <w:sz w:val="28"/>
           <w:szCs w:val="28"/>
         </w:rPr>
@@ -753,10 +1033,36 @@
       <w:r>
         <w:rPr>
           <w:rFonts w:hint="eastAsia"/>
+          <w:color w:val="002060"/>
           <w:sz w:val="28"/>
           <w:szCs w:val="28"/>
         </w:rPr>
         <w:t xml:space="preserve">NT.etx </w:t>
+      </w:r>
+    </w:p>
+    <w:p>
+      <w:pPr>
+        <w:pStyle w:val="a3"/>
+        <w:widowControl/>
+        <w:numPr>
+          <w:ilvl w:val="3"/>
+          <w:numId w:val="3"/>
+        </w:numPr>
+        <w:ind w:firstLineChars="0"/>
+        <w:jc w:val="left"/>
+        <w:rPr>
+          <w:color w:val="002060"/>
+          <w:sz w:val="28"/>
+          <w:szCs w:val="28"/>
+        </w:rPr>
+      </w:pPr>
+      <w:r>
+        <w:rPr>
+          <w:color w:val="002060"/>
+          <w:sz w:val="28"/>
+          <w:szCs w:val="28"/>
+        </w:rPr>
+        <w:t>RoutingAodvHandleHello</w:t>
       </w:r>
     </w:p>
     <w:p>
@@ -771,13 +1077,15 @@
         <w:jc w:val="left"/>
         <w:rPr>
           <w:rFonts w:hint="eastAsia"/>
-          <w:sz w:val="28"/>
-          <w:szCs w:val="28"/>
-        </w:rPr>
-      </w:pPr>
-      <w:r>
-        <w:rPr>
-          <w:rFonts w:hint="eastAsia"/>
+          <w:color w:val="00B050"/>
+          <w:sz w:val="28"/>
+          <w:szCs w:val="28"/>
+        </w:rPr>
+      </w:pPr>
+      <w:r>
+        <w:rPr>
+          <w:rFonts w:hint="eastAsia"/>
+          <w:color w:val="00B050"/>
           <w:sz w:val="28"/>
           <w:szCs w:val="28"/>
         </w:rPr>
@@ -786,6 +1094,7 @@
       <w:r>
         <w:rPr>
           <w:rFonts w:hint="eastAsia"/>
+          <w:color w:val="00B050"/>
           <w:sz w:val="28"/>
           <w:szCs w:val="28"/>
         </w:rPr>
@@ -794,6 +1103,7 @@
       <w:r>
         <w:rPr>
           <w:rFonts w:hint="eastAsia"/>
+          <w:color w:val="00B050"/>
           <w:sz w:val="28"/>
           <w:szCs w:val="28"/>
         </w:rPr>
@@ -802,6 +1112,7 @@
       <w:r>
         <w:rPr>
           <w:rFonts w:hint="eastAsia"/>
+          <w:color w:val="00B050"/>
           <w:sz w:val="28"/>
           <w:szCs w:val="28"/>
         </w:rPr>
@@ -810,6 +1121,194 @@
       <w:r>
         <w:rPr>
           <w:rFonts w:hint="eastAsia"/>
+          <w:color w:val="00B050"/>
+          <w:sz w:val="28"/>
+          <w:szCs w:val="28"/>
+        </w:rPr>
+        <w:t>，修改</w:t>
+      </w:r>
+      <w:r>
+        <w:rPr>
+          <w:rFonts w:hint="eastAsia"/>
+          <w:color w:val="00B050"/>
+          <w:sz w:val="28"/>
+          <w:szCs w:val="28"/>
+        </w:rPr>
+        <w:t>RT</w:t>
+      </w:r>
+    </w:p>
+    <w:p>
+      <w:pPr>
+        <w:pStyle w:val="a3"/>
+        <w:widowControl/>
+        <w:numPr>
+          <w:ilvl w:val="3"/>
+          <w:numId w:val="3"/>
+        </w:numPr>
+        <w:ind w:firstLineChars="0"/>
+        <w:jc w:val="left"/>
+        <w:rPr>
+          <w:rFonts w:hint="eastAsia"/>
+          <w:color w:val="00B050"/>
+          <w:sz w:val="28"/>
+          <w:szCs w:val="28"/>
+        </w:rPr>
+      </w:pPr>
+      <w:r>
+        <w:rPr>
+          <w:color w:val="00B050"/>
+          <w:sz w:val="28"/>
+          <w:szCs w:val="28"/>
+        </w:rPr>
+        <w:t>RoutingAodvHandleReply</w:t>
+      </w:r>
+    </w:p>
+    <w:p>
+      <w:pPr>
+        <w:pStyle w:val="a3"/>
+        <w:widowControl/>
+        <w:numPr>
+          <w:ilvl w:val="3"/>
+          <w:numId w:val="3"/>
+        </w:numPr>
+        <w:ind w:firstLineChars="0"/>
+        <w:jc w:val="left"/>
+        <w:rPr>
+          <w:rFonts w:hint="eastAsia"/>
+          <w:color w:val="00B050"/>
+          <w:sz w:val="28"/>
+          <w:szCs w:val="28"/>
+        </w:rPr>
+      </w:pPr>
+      <w:r>
+        <w:rPr>
+          <w:color w:val="00B050"/>
+          <w:sz w:val="28"/>
+          <w:szCs w:val="28"/>
+        </w:rPr>
+        <w:t>RoutingAodvRelayRREP</w:t>
+      </w:r>
+    </w:p>
+    <w:p>
+      <w:pPr>
+        <w:pStyle w:val="a3"/>
+        <w:widowControl/>
+        <w:numPr>
+          <w:ilvl w:val="3"/>
+          <w:numId w:val="3"/>
+        </w:numPr>
+        <w:ind w:firstLineChars="0"/>
+        <w:jc w:val="left"/>
+        <w:rPr>
+          <w:rFonts w:hint="eastAsia"/>
+          <w:color w:val="00B050"/>
+          <w:sz w:val="28"/>
+          <w:szCs w:val="28"/>
+        </w:rPr>
+      </w:pPr>
+      <w:r>
+        <w:rPr>
+          <w:color w:val="00B050"/>
+          <w:sz w:val="28"/>
+          <w:szCs w:val="28"/>
+        </w:rPr>
+        <w:t>RoutingAodvReplaceInsertRouteTable</w:t>
+      </w:r>
+    </w:p>
+    <w:p>
+      <w:pPr>
+        <w:pStyle w:val="a3"/>
+        <w:widowControl/>
+        <w:numPr>
+          <w:ilvl w:val="3"/>
+          <w:numId w:val="3"/>
+        </w:numPr>
+        <w:ind w:firstLineChars="0"/>
+        <w:jc w:val="left"/>
+        <w:rPr>
+          <w:rFonts w:hint="eastAsia"/>
+          <w:color w:val="00B050"/>
+          <w:sz w:val="28"/>
+          <w:szCs w:val="28"/>
+        </w:rPr>
+      </w:pPr>
+      <w:r>
+        <w:rPr>
+          <w:color w:val="00B050"/>
+          <w:sz w:val="28"/>
+          <w:szCs w:val="28"/>
+        </w:rPr>
+        <w:t>RoutingAodvReplaceRouteTable</w:t>
+      </w:r>
+    </w:p>
+    <w:p>
+      <w:pPr>
+        <w:pStyle w:val="a3"/>
+        <w:widowControl/>
+        <w:numPr>
+          <w:ilvl w:val="2"/>
+          <w:numId w:val="3"/>
+        </w:numPr>
+        <w:ind w:firstLineChars="0"/>
+        <w:jc w:val="left"/>
+        <w:rPr>
+          <w:rFonts w:hint="eastAsia"/>
+          <w:sz w:val="28"/>
+          <w:szCs w:val="28"/>
+        </w:rPr>
+      </w:pPr>
+      <w:r>
+        <w:rPr>
+          <w:sz w:val="28"/>
+          <w:szCs w:val="28"/>
+          <w:highlight w:val="lightGray"/>
+        </w:rPr>
+        <w:t>O</w:t>
+      </w:r>
+      <w:r>
+        <w:rPr>
+          <w:rFonts w:hint="eastAsia"/>
+          <w:sz w:val="28"/>
+          <w:szCs w:val="28"/>
+          <w:highlight w:val="lightGray"/>
+        </w:rPr>
+        <w:t>verhear</w:t>
+      </w:r>
+      <w:r>
+        <w:rPr>
+          <w:rFonts w:hint="eastAsia"/>
+          <w:sz w:val="28"/>
+          <w:szCs w:val="28"/>
+        </w:rPr>
+        <w:t xml:space="preserve"> </w:t>
+      </w:r>
+      <w:r>
+        <w:rPr>
+          <w:rFonts w:hint="eastAsia"/>
+          <w:sz w:val="28"/>
+          <w:szCs w:val="28"/>
+        </w:rPr>
+        <w:t>RREP</w:t>
+      </w:r>
+      <w:r>
+        <w:rPr>
+          <w:rFonts w:hint="eastAsia"/>
+          <w:sz w:val="28"/>
+          <w:szCs w:val="28"/>
+        </w:rPr>
+        <w:t>时计算</w:t>
+      </w:r>
+      <w:r>
+        <w:rPr>
+          <w:rFonts w:hint="eastAsia"/>
+          <w:sz w:val="28"/>
+          <w:szCs w:val="28"/>
+        </w:rPr>
+        <w:t>etx(from local to Dest)</w:t>
+      </w:r>
+      <w:r>
+        <w:rPr>
+          <w:rFonts w:hint="eastAsia"/>
           <w:sz w:val="28"/>
           <w:szCs w:val="28"/>
         </w:rPr>
@@ -826,31 +1325,221 @@
     </w:p>
     <w:p>
       <w:pPr>
-        <w:widowControl/>
-        <w:jc w:val="left"/>
-        <w:rPr>
-          <w:rFonts w:hint="eastAsia"/>
-          <w:sz w:val="28"/>
-          <w:szCs w:val="28"/>
-        </w:rPr>
-      </w:pPr>
-    </w:p>
-    <w:p>
-      <w:pPr>
-        <w:widowControl/>
-        <w:jc w:val="left"/>
-        <w:rPr>
-          <w:rFonts w:hint="eastAsia"/>
-          <w:sz w:val="28"/>
-          <w:szCs w:val="28"/>
-        </w:rPr>
-      </w:pPr>
-    </w:p>
-    <w:p>
-      <w:pPr>
-        <w:widowControl/>
-        <w:jc w:val="left"/>
-        <w:rPr>
+        <w:pStyle w:val="a3"/>
+        <w:widowControl/>
+        <w:numPr>
+          <w:ilvl w:val="3"/>
+          <w:numId w:val="3"/>
+        </w:numPr>
+        <w:ind w:firstLineChars="0"/>
+        <w:jc w:val="left"/>
+        <w:rPr>
+          <w:rFonts w:hint="eastAsia"/>
+          <w:sz w:val="28"/>
+          <w:szCs w:val="28"/>
+        </w:rPr>
+      </w:pPr>
+      <w:r>
+        <w:rPr>
+          <w:rFonts w:hint="eastAsia"/>
+          <w:sz w:val="28"/>
+          <w:szCs w:val="28"/>
+        </w:rPr>
+        <w:t>RoutingOPSP</w:t>
+      </w:r>
+      <w:r>
+        <w:rPr>
+          <w:sz w:val="28"/>
+          <w:szCs w:val="28"/>
+        </w:rPr>
+        <w:t>Handle</w:t>
+      </w:r>
+      <w:r>
+        <w:rPr>
+          <w:rFonts w:hint="eastAsia"/>
+          <w:sz w:val="28"/>
+          <w:szCs w:val="28"/>
+        </w:rPr>
+        <w:t>Overhear</w:t>
+      </w:r>
+      <w:r>
+        <w:rPr>
+          <w:sz w:val="28"/>
+          <w:szCs w:val="28"/>
+        </w:rPr>
+        <w:t>R</w:t>
+      </w:r>
+      <w:r>
+        <w:rPr>
+          <w:rFonts w:hint="eastAsia"/>
+          <w:sz w:val="28"/>
+          <w:szCs w:val="28"/>
+        </w:rPr>
+        <w:t>REP</w:t>
+      </w:r>
+    </w:p>
+    <w:p>
+      <w:pPr>
+        <w:widowControl/>
+        <w:jc w:val="left"/>
+        <w:rPr>
+          <w:rFonts w:hint="eastAsia"/>
+          <w:sz w:val="28"/>
+          <w:szCs w:val="28"/>
+        </w:rPr>
+      </w:pPr>
+    </w:p>
+    <w:p>
+      <w:pPr>
+        <w:widowControl/>
+        <w:jc w:val="left"/>
+        <w:rPr>
+          <w:rFonts w:hint="eastAsia"/>
+          <w:sz w:val="28"/>
+          <w:szCs w:val="28"/>
+        </w:rPr>
+      </w:pPr>
+    </w:p>
+    <w:p>
+      <w:pPr>
+        <w:widowControl/>
+        <w:jc w:val="left"/>
+        <w:rPr>
+          <w:rFonts w:hint="eastAsia"/>
+          <w:color w:val="FF0000"/>
+          <w:sz w:val="28"/>
+          <w:szCs w:val="28"/>
+        </w:rPr>
+      </w:pPr>
+      <w:r>
+        <w:rPr>
+          <w:rFonts w:hint="eastAsia"/>
+          <w:color w:val="FF0000"/>
+          <w:sz w:val="28"/>
+          <w:szCs w:val="28"/>
+        </w:rPr>
+        <w:t>???????????????????????????????????</w:t>
+      </w:r>
+    </w:p>
+    <w:p>
+      <w:pPr>
+        <w:widowControl/>
+        <w:jc w:val="left"/>
+        <w:rPr>
+          <w:rFonts w:hint="eastAsia"/>
+          <w:color w:val="FF0000"/>
+          <w:sz w:val="28"/>
+          <w:szCs w:val="28"/>
+        </w:rPr>
+      </w:pPr>
+      <w:r>
+        <w:rPr>
+          <w:color w:val="FF0000"/>
+          <w:sz w:val="28"/>
+          <w:szCs w:val="28"/>
+        </w:rPr>
+        <w:t xml:space="preserve">precursor </w:t>
+      </w:r>
+      <w:r>
+        <w:rPr>
+          <w:rFonts w:hint="eastAsia"/>
+          <w:color w:val="FF0000"/>
+          <w:sz w:val="28"/>
+          <w:szCs w:val="28"/>
+        </w:rPr>
+        <w:t xml:space="preserve">list </w:t>
+      </w:r>
+    </w:p>
+    <w:p>
+      <w:pPr>
+        <w:widowControl/>
+        <w:jc w:val="left"/>
+        <w:rPr>
+          <w:rFonts w:hint="eastAsia"/>
+          <w:color w:val="FF0000"/>
+          <w:sz w:val="28"/>
+          <w:szCs w:val="28"/>
+        </w:rPr>
+      </w:pPr>
+      <w:r>
+        <w:rPr>
+          <w:color w:val="FF0000"/>
+          <w:sz w:val="28"/>
+          <w:szCs w:val="28"/>
+        </w:rPr>
+        <w:t>RTLE</w:t>
+      </w:r>
+      <w:r>
+        <w:rPr>
+          <w:rFonts w:hint="eastAsia"/>
+          <w:color w:val="FF0000"/>
+          <w:sz w:val="28"/>
+          <w:szCs w:val="28"/>
+        </w:rPr>
+        <w:t xml:space="preserve"> (</w:t>
+      </w:r>
+      <w:r>
+        <w:rPr>
+          <w:color w:val="FF0000"/>
+          <w:sz w:val="28"/>
+          <w:szCs w:val="28"/>
+        </w:rPr>
+        <w:t>Routing Table List Entry</w:t>
+      </w:r>
+      <w:r>
+        <w:rPr>
+          <w:rFonts w:hint="eastAsia"/>
+          <w:color w:val="FF0000"/>
+          <w:sz w:val="28"/>
+          <w:szCs w:val="28"/>
+        </w:rPr>
+        <w:t>)</w:t>
+      </w:r>
+      <w:r>
+        <w:rPr>
+          <w:rFonts w:hint="eastAsia"/>
+          <w:color w:val="FF0000"/>
+          <w:sz w:val="28"/>
+          <w:szCs w:val="28"/>
+        </w:rPr>
+        <w:t xml:space="preserve"> </w:t>
+      </w:r>
+      <w:r>
+        <w:rPr>
+          <w:rFonts w:hint="eastAsia"/>
+          <w:color w:val="FF0000"/>
+          <w:sz w:val="28"/>
+          <w:szCs w:val="28"/>
+        </w:rPr>
+        <w:t>可选路径表，到某一目的节点的多个下一跳选择节点。</w:t>
+      </w:r>
+    </w:p>
+    <w:p>
+      <w:pPr>
+        <w:widowControl/>
+        <w:jc w:val="left"/>
+        <w:rPr>
+          <w:color w:val="FF0000"/>
+          <w:sz w:val="28"/>
+          <w:szCs w:val="28"/>
+        </w:rPr>
+      </w:pPr>
+      <w:r>
+        <w:rPr>
+          <w:rFonts w:hint="eastAsia"/>
+          <w:color w:val="FF0000"/>
+          <w:sz w:val="28"/>
+          <w:szCs w:val="28"/>
+        </w:rPr>
+        <w:t>????????????????????????????????????</w:t>
+      </w:r>
+    </w:p>
+    <w:p>
+      <w:pPr>
+        <w:widowControl/>
+        <w:jc w:val="left"/>
+        <w:rPr>
+          <w:rFonts w:hint="eastAsia"/>
           <w:sz w:val="28"/>
           <w:szCs w:val="28"/>
         </w:rPr>
@@ -865,8 +1554,28 @@
     </w:p>
     <w:p>
       <w:pPr>
-        <w:rPr>
-          <w:rFonts w:hint="eastAsia"/>
+        <w:widowControl/>
+        <w:jc w:val="left"/>
+        <w:rPr>
+          <w:rFonts w:hint="eastAsia"/>
+          <w:sz w:val="28"/>
+          <w:szCs w:val="28"/>
+        </w:rPr>
+      </w:pPr>
+    </w:p>
+    <w:p>
+      <w:pPr>
+        <w:widowControl/>
+        <w:jc w:val="left"/>
+        <w:rPr>
+          <w:sz w:val="28"/>
+          <w:szCs w:val="28"/>
+        </w:rPr>
+      </w:pPr>
+    </w:p>
+    <w:p>
+      <w:pPr>
+        <w:rPr>
           <w:sz w:val="28"/>
           <w:szCs w:val="28"/>
         </w:rPr>
@@ -1492,6 +2201,7 @@
           <w:sz w:val="28"/>
           <w:szCs w:val="28"/>
         </w:rPr>
+        <w:lastRenderedPageBreak/>
         <w:t>建立转发节点集的时间是在</w:t>
       </w:r>
       <w:r>
@@ -1513,6 +2223,12 @@
       </w:r>
     </w:p>
     <w:sectPr>
+      <w:headerReference w:type="even" r:id="rId7"/>
+      <w:headerReference w:type="default" r:id="rId8"/>
+      <w:footerReference w:type="even" r:id="rId9"/>
+      <w:footerReference w:type="default" r:id="rId10"/>
+      <w:headerReference w:type="first" r:id="rId11"/>
+      <w:footerReference w:type="first" r:id="rId12"/>
       <w:type w:val="continuous"/>
       <w:pgSz w:w="11906" w:h="16838"/>
       <w:pgMar w:top="1440" w:right="1800" w:bottom="1440" w:left="1800" w:header="851" w:footer="992" w:gutter="0"/>
@@ -1542,6 +2258,36 @@
 </w:endnotes>
 </file>
 
+<file path=word/footer1.xml><?xml version="1.0" encoding="utf-8"?>
+<w:ftr xmlns:ve="http://schemas.openxmlformats.org/markup-compatibility/2006" xmlns:o="urn:schemas-microsoft-com:office:office" xmlns:r="http://schemas.openxmlformats.org/officeDocument/2006/relationships" xmlns:m="http://schemas.openxmlformats.org/officeDocument/2006/math" xmlns:v="urn:schemas-microsoft-com:vml" xmlns:wp="http://schemas.openxmlformats.org/drawingml/2006/wordprocessingDrawing" xmlns:w10="urn:schemas-microsoft-com:office:word" xmlns:w="http://schemas.openxmlformats.org/wordprocessingml/2006/main" xmlns:wne="http://schemas.microsoft.com/office/word/2006/wordml">
+  <w:p>
+    <w:pPr>
+      <w:pStyle w:val="a5"/>
+    </w:pPr>
+  </w:p>
+</w:ftr>
+</file>
+
+<file path=word/footer2.xml><?xml version="1.0" encoding="utf-8"?>
+<w:ftr xmlns:ve="http://schemas.openxmlformats.org/markup-compatibility/2006" xmlns:o="urn:schemas-microsoft-com:office:office" xmlns:r="http://schemas.openxmlformats.org/officeDocument/2006/relationships" xmlns:m="http://schemas.openxmlformats.org/officeDocument/2006/math" xmlns:v="urn:schemas-microsoft-com:vml" xmlns:wp="http://schemas.openxmlformats.org/drawingml/2006/wordprocessingDrawing" xmlns:w10="urn:schemas-microsoft-com:office:word" xmlns:w="http://schemas.openxmlformats.org/wordprocessingml/2006/main" xmlns:wne="http://schemas.microsoft.com/office/word/2006/wordml">
+  <w:p>
+    <w:pPr>
+      <w:pStyle w:val="a5"/>
+    </w:pPr>
+  </w:p>
+</w:ftr>
+</file>
+
+<file path=word/footer3.xml><?xml version="1.0" encoding="utf-8"?>
+<w:ftr xmlns:ve="http://schemas.openxmlformats.org/markup-compatibility/2006" xmlns:o="urn:schemas-microsoft-com:office:office" xmlns:r="http://schemas.openxmlformats.org/officeDocument/2006/relationships" xmlns:m="http://schemas.openxmlformats.org/officeDocument/2006/math" xmlns:v="urn:schemas-microsoft-com:vml" xmlns:wp="http://schemas.openxmlformats.org/drawingml/2006/wordprocessingDrawing" xmlns:w10="urn:schemas-microsoft-com:office:word" xmlns:w="http://schemas.openxmlformats.org/wordprocessingml/2006/main" xmlns:wne="http://schemas.microsoft.com/office/word/2006/wordml">
+  <w:p>
+    <w:pPr>
+      <w:pStyle w:val="a5"/>
+    </w:pPr>
+  </w:p>
+</w:ftr>
+</file>
+
 <file path=word/footnotes.xml><?xml version="1.0" encoding="utf-8"?>
 <w:footnotes xmlns:ve="http://schemas.openxmlformats.org/markup-compatibility/2006" xmlns:o="urn:schemas-microsoft-com:office:office" xmlns:r="http://schemas.openxmlformats.org/officeDocument/2006/relationships" xmlns:m="http://schemas.openxmlformats.org/officeDocument/2006/math" xmlns:v="urn:schemas-microsoft-com:vml" xmlns:wp="http://schemas.openxmlformats.org/drawingml/2006/wordprocessingDrawing" xmlns:w10="urn:schemas-microsoft-com:office:word" xmlns:w="http://schemas.openxmlformats.org/wordprocessingml/2006/main" xmlns:wne="http://schemas.microsoft.com/office/word/2006/wordml">
   <w:footnote w:type="separator" w:id="0">
@@ -1559,6 +2305,42 @@
     </w:p>
   </w:footnote>
 </w:footnotes>
+</file>
+
+<file path=word/header1.xml><?xml version="1.0" encoding="utf-8"?>
+<w:hdr xmlns:ve="http://schemas.openxmlformats.org/markup-compatibility/2006" xmlns:o="urn:schemas-microsoft-com:office:office" xmlns:r="http://schemas.openxmlformats.org/officeDocument/2006/relationships" xmlns:m="http://schemas.openxmlformats.org/officeDocument/2006/math" xmlns:v="urn:schemas-microsoft-com:vml" xmlns:wp="http://schemas.openxmlformats.org/drawingml/2006/wordprocessingDrawing" xmlns:w10="urn:schemas-microsoft-com:office:word" xmlns:w="http://schemas.openxmlformats.org/wordprocessingml/2006/main" xmlns:wne="http://schemas.microsoft.com/office/word/2006/wordml">
+  <w:p>
+    <w:pPr>
+      <w:pStyle w:val="a4"/>
+      <w:pBdr>
+        <w:bottom w:val="none" w:sz="0" w:space="0" w:color="auto"/>
+      </w:pBdr>
+    </w:pPr>
+  </w:p>
+</w:hdr>
+</file>
+
+<file path=word/header2.xml><?xml version="1.0" encoding="utf-8"?>
+<w:hdr xmlns:ve="http://schemas.openxmlformats.org/markup-compatibility/2006" xmlns:o="urn:schemas-microsoft-com:office:office" xmlns:r="http://schemas.openxmlformats.org/officeDocument/2006/relationships" xmlns:m="http://schemas.openxmlformats.org/officeDocument/2006/math" xmlns:v="urn:schemas-microsoft-com:vml" xmlns:wp="http://schemas.openxmlformats.org/drawingml/2006/wordprocessingDrawing" xmlns:w10="urn:schemas-microsoft-com:office:word" xmlns:w="http://schemas.openxmlformats.org/wordprocessingml/2006/main" xmlns:wne="http://schemas.microsoft.com/office/word/2006/wordml">
+  <w:p>
+    <w:pPr>
+      <w:pStyle w:val="a4"/>
+      <w:pBdr>
+        <w:bottom w:val="none" w:sz="0" w:space="0" w:color="auto"/>
+      </w:pBdr>
+    </w:pPr>
+  </w:p>
+</w:hdr>
+</file>
+
+<file path=word/header3.xml><?xml version="1.0" encoding="utf-8"?>
+<w:hdr xmlns:ve="http://schemas.openxmlformats.org/markup-compatibility/2006" xmlns:o="urn:schemas-microsoft-com:office:office" xmlns:r="http://schemas.openxmlformats.org/officeDocument/2006/relationships" xmlns:m="http://schemas.openxmlformats.org/officeDocument/2006/math" xmlns:v="urn:schemas-microsoft-com:vml" xmlns:wp="http://schemas.openxmlformats.org/drawingml/2006/wordprocessingDrawing" xmlns:w10="urn:schemas-microsoft-com:office:word" xmlns:w="http://schemas.openxmlformats.org/wordprocessingml/2006/main" xmlns:wne="http://schemas.microsoft.com/office/word/2006/wordml">
+  <w:p>
+    <w:pPr>
+      <w:pStyle w:val="a4"/>
+    </w:pPr>
+  </w:p>
+</w:hdr>
 </file>
 
 <file path=word/numbering.xml><?xml version="1.0" encoding="utf-8"?>
@@ -1680,7 +2462,7 @@
         <w:ind w:left="1260" w:hanging="420"/>
       </w:pPr>
     </w:lvl>
-    <w:lvl w:ilvl="3" w:tplc="0409000F" w:tentative="1">
+    <w:lvl w:ilvl="3" w:tplc="0409000F">
       <w:start w:val="1"/>
       <w:numFmt w:val="decimal"/>
       <w:lvlText w:val="%4."/>

--- a/glomosim/doc/OPSPsimulation.docx
+++ b/glomosim/doc/OPSPsimulation.docx
@@ -238,7 +238,16 @@
           <w:sz w:val="28"/>
           <w:szCs w:val="28"/>
         </w:rPr>
-        <w:t>用于存储一跳邻居转发率。）</w:t>
+        <w:t>用于存储一跳邻居转发率</w:t>
+      </w:r>
+      <w:r>
+        <w:rPr>
+          <w:rFonts w:hint="eastAsia"/>
+          <w:color w:val="002060"/>
+          <w:sz w:val="28"/>
+          <w:szCs w:val="28"/>
+        </w:rPr>
+        <w:t>）</w:t>
       </w:r>
     </w:p>
     <w:p>
@@ -252,7 +261,6 @@
         <w:ind w:firstLineChars="0"/>
         <w:jc w:val="left"/>
         <w:rPr>
-          <w:rFonts w:hint="eastAsia"/>
           <w:sz w:val="28"/>
           <w:szCs w:val="28"/>
         </w:rPr>
@@ -520,7 +528,6 @@
         <w:ind w:firstLineChars="0"/>
         <w:jc w:val="left"/>
         <w:rPr>
-          <w:rFonts w:hint="eastAsia"/>
           <w:sz w:val="28"/>
           <w:szCs w:val="28"/>
         </w:rPr>
@@ -561,7 +568,6 @@
         <w:ind w:firstLineChars="0"/>
         <w:jc w:val="left"/>
         <w:rPr>
-          <w:rFonts w:hint="eastAsia"/>
           <w:sz w:val="28"/>
           <w:szCs w:val="28"/>
         </w:rPr>
@@ -598,7 +604,6 @@
         <w:ind w:left="420" w:firstLineChars="0" w:firstLine="0"/>
         <w:jc w:val="left"/>
         <w:rPr>
-          <w:rFonts w:hint="eastAsia"/>
           <w:sz w:val="28"/>
           <w:szCs w:val="28"/>
         </w:rPr>
@@ -647,7 +652,6 @@
         <w:ind w:firstLineChars="0"/>
         <w:jc w:val="left"/>
         <w:rPr>
-          <w:rFonts w:hint="eastAsia"/>
           <w:sz w:val="28"/>
           <w:szCs w:val="28"/>
         </w:rPr>
@@ -744,7 +748,6 @@
         <w:ind w:firstLineChars="0"/>
         <w:jc w:val="left"/>
         <w:rPr>
-          <w:rFonts w:hint="eastAsia"/>
           <w:color w:val="002060"/>
           <w:sz w:val="28"/>
           <w:szCs w:val="28"/>
@@ -814,7 +817,6 @@
         <w:ind w:firstLineChars="0"/>
         <w:jc w:val="left"/>
         <w:rPr>
-          <w:rFonts w:hint="eastAsia"/>
           <w:color w:val="00B050"/>
           <w:sz w:val="28"/>
           <w:szCs w:val="28"/>
@@ -877,7 +879,6 @@
         <w:ind w:firstLineChars="0"/>
         <w:jc w:val="left"/>
         <w:rPr>
-          <w:rFonts w:hint="eastAsia"/>
           <w:color w:val="00B050"/>
           <w:sz w:val="28"/>
           <w:szCs w:val="28"/>
@@ -903,7 +904,6 @@
         <w:ind w:firstLineChars="0"/>
         <w:jc w:val="left"/>
         <w:rPr>
-          <w:rFonts w:hint="eastAsia"/>
           <w:color w:val="00B050"/>
           <w:sz w:val="28"/>
           <w:szCs w:val="28"/>
@@ -979,7 +979,6 @@
         <w:ind w:firstLineChars="0"/>
         <w:jc w:val="left"/>
         <w:rPr>
-          <w:rFonts w:hint="eastAsia"/>
           <w:color w:val="002060"/>
           <w:sz w:val="28"/>
           <w:szCs w:val="28"/>
@@ -1076,7 +1075,6 @@
         <w:ind w:firstLineChars="0"/>
         <w:jc w:val="left"/>
         <w:rPr>
-          <w:rFonts w:hint="eastAsia"/>
           <w:color w:val="00B050"/>
           <w:sz w:val="28"/>
           <w:szCs w:val="28"/>
@@ -1148,7 +1146,6 @@
         <w:ind w:firstLineChars="0"/>
         <w:jc w:val="left"/>
         <w:rPr>
-          <w:rFonts w:hint="eastAsia"/>
           <w:color w:val="00B050"/>
           <w:sz w:val="28"/>
           <w:szCs w:val="28"/>
@@ -1174,7 +1171,6 @@
         <w:ind w:firstLineChars="0"/>
         <w:jc w:val="left"/>
         <w:rPr>
-          <w:rFonts w:hint="eastAsia"/>
           <w:color w:val="00B050"/>
           <w:sz w:val="28"/>
           <w:szCs w:val="28"/>
@@ -1200,7 +1196,6 @@
         <w:ind w:firstLineChars="0"/>
         <w:jc w:val="left"/>
         <w:rPr>
-          <w:rFonts w:hint="eastAsia"/>
           <w:color w:val="00B050"/>
           <w:sz w:val="28"/>
           <w:szCs w:val="28"/>
@@ -1226,7 +1221,6 @@
         <w:ind w:firstLineChars="0"/>
         <w:jc w:val="left"/>
         <w:rPr>
-          <w:rFonts w:hint="eastAsia"/>
           <w:color w:val="00B050"/>
           <w:sz w:val="28"/>
           <w:szCs w:val="28"/>
@@ -1252,7 +1246,6 @@
         <w:ind w:firstLineChars="0"/>
         <w:jc w:val="left"/>
         <w:rPr>
-          <w:rFonts w:hint="eastAsia"/>
           <w:sz w:val="28"/>
           <w:szCs w:val="28"/>
         </w:rPr>
@@ -1334,7 +1327,6 @@
         <w:ind w:firstLineChars="0"/>
         <w:jc w:val="left"/>
         <w:rPr>
-          <w:rFonts w:hint="eastAsia"/>
           <w:sz w:val="28"/>
           <w:szCs w:val="28"/>
         </w:rPr>
@@ -1383,29 +1375,26 @@
         <w:widowControl/>
         <w:jc w:val="left"/>
         <w:rPr>
-          <w:rFonts w:hint="eastAsia"/>
-          <w:sz w:val="28"/>
-          <w:szCs w:val="28"/>
-        </w:rPr>
-      </w:pPr>
-    </w:p>
-    <w:p>
-      <w:pPr>
-        <w:widowControl/>
-        <w:jc w:val="left"/>
-        <w:rPr>
-          <w:rFonts w:hint="eastAsia"/>
-          <w:sz w:val="28"/>
-          <w:szCs w:val="28"/>
-        </w:rPr>
-      </w:pPr>
-    </w:p>
-    <w:p>
-      <w:pPr>
-        <w:widowControl/>
-        <w:jc w:val="left"/>
-        <w:rPr>
-          <w:rFonts w:hint="eastAsia"/>
+          <w:sz w:val="28"/>
+          <w:szCs w:val="28"/>
+        </w:rPr>
+      </w:pPr>
+    </w:p>
+    <w:p>
+      <w:pPr>
+        <w:widowControl/>
+        <w:jc w:val="left"/>
+        <w:rPr>
+          <w:sz w:val="28"/>
+          <w:szCs w:val="28"/>
+        </w:rPr>
+      </w:pPr>
+    </w:p>
+    <w:p>
+      <w:pPr>
+        <w:widowControl/>
+        <w:jc w:val="left"/>
+        <w:rPr>
           <w:color w:val="FF0000"/>
           <w:sz w:val="28"/>
           <w:szCs w:val="28"/>
@@ -1426,7 +1415,6 @@
         <w:widowControl/>
         <w:jc w:val="left"/>
         <w:rPr>
-          <w:rFonts w:hint="eastAsia"/>
           <w:color w:val="FF0000"/>
           <w:sz w:val="28"/>
           <w:szCs w:val="28"/>
@@ -1455,7 +1443,6 @@
         <w:widowControl/>
         <w:jc w:val="left"/>
         <w:rPr>
-          <w:rFonts w:hint="eastAsia"/>
           <w:color w:val="FF0000"/>
           <w:sz w:val="28"/>
           <w:szCs w:val="28"/>
@@ -1539,7 +1526,6 @@
         <w:widowControl/>
         <w:jc w:val="left"/>
         <w:rPr>
-          <w:rFonts w:hint="eastAsia"/>
           <w:sz w:val="28"/>
           <w:szCs w:val="28"/>
         </w:rPr>
@@ -1557,7 +1543,6 @@
         <w:widowControl/>
         <w:jc w:val="left"/>
         <w:rPr>
-          <w:rFonts w:hint="eastAsia"/>
           <w:sz w:val="28"/>
           <w:szCs w:val="28"/>
         </w:rPr>
@@ -2225,10 +2210,6 @@
     <w:sectPr>
       <w:headerReference w:type="even" r:id="rId7"/>
       <w:headerReference w:type="default" r:id="rId8"/>
-      <w:footerReference w:type="even" r:id="rId9"/>
-      <w:footerReference w:type="default" r:id="rId10"/>
-      <w:headerReference w:type="first" r:id="rId11"/>
-      <w:footerReference w:type="first" r:id="rId12"/>
       <w:type w:val="continuous"/>
       <w:pgSz w:w="11906" w:h="16838"/>
       <w:pgMar w:top="1440" w:right="1800" w:bottom="1440" w:left="1800" w:header="851" w:footer="992" w:gutter="0"/>
@@ -2256,36 +2237,6 @@
     </w:p>
   </w:endnote>
 </w:endnotes>
-</file>
-
-<file path=word/footer1.xml><?xml version="1.0" encoding="utf-8"?>
-<w:ftr xmlns:ve="http://schemas.openxmlformats.org/markup-compatibility/2006" xmlns:o="urn:schemas-microsoft-com:office:office" xmlns:r="http://schemas.openxmlformats.org/officeDocument/2006/relationships" xmlns:m="http://schemas.openxmlformats.org/officeDocument/2006/math" xmlns:v="urn:schemas-microsoft-com:vml" xmlns:wp="http://schemas.openxmlformats.org/drawingml/2006/wordprocessingDrawing" xmlns:w10="urn:schemas-microsoft-com:office:word" xmlns:w="http://schemas.openxmlformats.org/wordprocessingml/2006/main" xmlns:wne="http://schemas.microsoft.com/office/word/2006/wordml">
-  <w:p>
-    <w:pPr>
-      <w:pStyle w:val="a5"/>
-    </w:pPr>
-  </w:p>
-</w:ftr>
-</file>
-
-<file path=word/footer2.xml><?xml version="1.0" encoding="utf-8"?>
-<w:ftr xmlns:ve="http://schemas.openxmlformats.org/markup-compatibility/2006" xmlns:o="urn:schemas-microsoft-com:office:office" xmlns:r="http://schemas.openxmlformats.org/officeDocument/2006/relationships" xmlns:m="http://schemas.openxmlformats.org/officeDocument/2006/math" xmlns:v="urn:schemas-microsoft-com:vml" xmlns:wp="http://schemas.openxmlformats.org/drawingml/2006/wordprocessingDrawing" xmlns:w10="urn:schemas-microsoft-com:office:word" xmlns:w="http://schemas.openxmlformats.org/wordprocessingml/2006/main" xmlns:wne="http://schemas.microsoft.com/office/word/2006/wordml">
-  <w:p>
-    <w:pPr>
-      <w:pStyle w:val="a5"/>
-    </w:pPr>
-  </w:p>
-</w:ftr>
-</file>
-
-<file path=word/footer3.xml><?xml version="1.0" encoding="utf-8"?>
-<w:ftr xmlns:ve="http://schemas.openxmlformats.org/markup-compatibility/2006" xmlns:o="urn:schemas-microsoft-com:office:office" xmlns:r="http://schemas.openxmlformats.org/officeDocument/2006/relationships" xmlns:m="http://schemas.openxmlformats.org/officeDocument/2006/math" xmlns:v="urn:schemas-microsoft-com:vml" xmlns:wp="http://schemas.openxmlformats.org/drawingml/2006/wordprocessingDrawing" xmlns:w10="urn:schemas-microsoft-com:office:word" xmlns:w="http://schemas.openxmlformats.org/wordprocessingml/2006/main" xmlns:wne="http://schemas.microsoft.com/office/word/2006/wordml">
-  <w:p>
-    <w:pPr>
-      <w:pStyle w:val="a5"/>
-    </w:pPr>
-  </w:p>
-</w:ftr>
 </file>
 
 <file path=word/footnotes.xml><?xml version="1.0" encoding="utf-8"?>
@@ -2328,16 +2279,6 @@
       <w:pBdr>
         <w:bottom w:val="none" w:sz="0" w:space="0" w:color="auto"/>
       </w:pBdr>
-    </w:pPr>
-  </w:p>
-</w:hdr>
-</file>
-
-<file path=word/header3.xml><?xml version="1.0" encoding="utf-8"?>
-<w:hdr xmlns:ve="http://schemas.openxmlformats.org/markup-compatibility/2006" xmlns:o="urn:schemas-microsoft-com:office:office" xmlns:r="http://schemas.openxmlformats.org/officeDocument/2006/relationships" xmlns:m="http://schemas.openxmlformats.org/officeDocument/2006/math" xmlns:v="urn:schemas-microsoft-com:vml" xmlns:wp="http://schemas.openxmlformats.org/drawingml/2006/wordprocessingDrawing" xmlns:w10="urn:schemas-microsoft-com:office:word" xmlns:w="http://schemas.openxmlformats.org/wordprocessingml/2006/main" xmlns:wne="http://schemas.microsoft.com/office/word/2006/wordml">
-  <w:p>
-    <w:pPr>
-      <w:pStyle w:val="a4"/>
     </w:pPr>
   </w:p>
 </w:hdr>

--- a/glomosim/doc/OPSPsimulation.docx
+++ b/glomosim/doc/OPSPsimulation.docx
@@ -331,7 +331,7 @@
           <w:sz w:val="28"/>
           <w:szCs w:val="28"/>
         </w:rPr>
-        <w:t>存储本地经过此邻居到某一</w:t>
+        <w:t>存储此邻居到某一</w:t>
       </w:r>
       <w:r>
         <w:rPr>
@@ -356,6 +356,14 @@
           <w:szCs w:val="28"/>
         </w:rPr>
         <w:t>etx</w:t>
+      </w:r>
+      <w:r>
+        <w:rPr>
+          <w:rFonts w:hint="eastAsia"/>
+          <w:sz w:val="28"/>
+          <w:szCs w:val="28"/>
+        </w:rPr>
+        <w:t xml:space="preserve"> </w:t>
       </w:r>
     </w:p>
     <w:p>
@@ -586,15 +594,40 @@
           <w:sz w:val="28"/>
           <w:szCs w:val="28"/>
         </w:rPr>
-        <w:t xml:space="preserve"> </w:t>
-      </w:r>
-      <w:r>
-        <w:rPr>
-          <w:rFonts w:hint="eastAsia"/>
-          <w:sz w:val="28"/>
-          <w:szCs w:val="28"/>
-        </w:rPr>
-        <w:t>(Routing Table)</w:t>
+        <w:t>.</w:t>
+      </w:r>
+      <w:r>
+        <w:rPr>
+          <w:color w:val="FF0000"/>
+          <w:sz w:val="28"/>
+          <w:szCs w:val="28"/>
+        </w:rPr>
+        <w:t>RTLE</w:t>
+      </w:r>
+      <w:r>
+        <w:rPr>
+          <w:rFonts w:hint="eastAsia"/>
+          <w:color w:val="FF0000"/>
+          <w:sz w:val="28"/>
+          <w:szCs w:val="28"/>
+        </w:rPr>
+        <w:t xml:space="preserve"> (</w:t>
+      </w:r>
+      <w:r>
+        <w:rPr>
+          <w:color w:val="FF0000"/>
+          <w:sz w:val="28"/>
+          <w:szCs w:val="28"/>
+        </w:rPr>
+        <w:t>Routing Table List Entry</w:t>
+      </w:r>
+      <w:r>
+        <w:rPr>
+          <w:rFonts w:hint="eastAsia"/>
+          <w:sz w:val="28"/>
+          <w:szCs w:val="28"/>
+        </w:rPr>
+        <w:t xml:space="preserve"> of Routing Table)</w:t>
       </w:r>
     </w:p>
     <w:p>
@@ -838,7 +871,7 @@
           <w:sz w:val="28"/>
           <w:szCs w:val="28"/>
         </w:rPr>
-        <w:t>包中加入到某一</w:t>
+        <w:t>包中加入到</w:t>
       </w:r>
       <w:r>
         <w:rPr>
@@ -879,14 +912,14 @@
         <w:ind w:firstLineChars="0"/>
         <w:jc w:val="left"/>
         <w:rPr>
-          <w:color w:val="00B050"/>
-          <w:sz w:val="28"/>
-          <w:szCs w:val="28"/>
-        </w:rPr>
-      </w:pPr>
-      <w:r>
-        <w:rPr>
-          <w:color w:val="00B050"/>
+          <w:color w:val="1F497D" w:themeColor="text2"/>
+          <w:sz w:val="28"/>
+          <w:szCs w:val="28"/>
+        </w:rPr>
+      </w:pPr>
+      <w:r>
+        <w:rPr>
+          <w:color w:val="1F497D" w:themeColor="text2"/>
           <w:sz w:val="28"/>
           <w:szCs w:val="28"/>
         </w:rPr>
@@ -929,12 +962,14 @@
         <w:ind w:firstLineChars="0"/>
         <w:jc w:val="left"/>
         <w:rPr>
-          <w:sz w:val="28"/>
-          <w:szCs w:val="28"/>
-        </w:rPr>
-      </w:pPr>
-      <w:r>
-        <w:rPr>
+          <w:color w:val="00B050"/>
+          <w:sz w:val="28"/>
+          <w:szCs w:val="28"/>
+        </w:rPr>
+      </w:pPr>
+      <w:r>
+        <w:rPr>
+          <w:color w:val="00B050"/>
           <w:sz w:val="28"/>
           <w:szCs w:val="28"/>
         </w:rPr>
@@ -1254,7 +1289,6 @@
         <w:rPr>
           <w:sz w:val="28"/>
           <w:szCs w:val="28"/>
-          <w:highlight w:val="lightGray"/>
         </w:rPr>
         <w:t>O</w:t>
       </w:r>
@@ -1263,17 +1297,8 @@
           <w:rFonts w:hint="eastAsia"/>
           <w:sz w:val="28"/>
           <w:szCs w:val="28"/>
-          <w:highlight w:val="lightGray"/>
-        </w:rPr>
-        <w:t>verhear</w:t>
-      </w:r>
-      <w:r>
-        <w:rPr>
-          <w:rFonts w:hint="eastAsia"/>
-          <w:sz w:val="28"/>
-          <w:szCs w:val="28"/>
-        </w:rPr>
-        <w:t xml:space="preserve"> </w:t>
+        </w:rPr>
+        <w:t xml:space="preserve">verhear </w:t>
       </w:r>
       <w:r>
         <w:rPr>
@@ -1337,7 +1362,7 @@
           <w:sz w:val="28"/>
           <w:szCs w:val="28"/>
         </w:rPr>
-        <w:t>RoutingOPSP</w:t>
+        <w:t>OPSP</w:t>
       </w:r>
       <w:r>
         <w:rPr>

--- a/glomosim/doc/OPSPsimulation.docx
+++ b/glomosim/doc/OPSPsimulation.docx
@@ -685,12 +685,14 @@
         <w:ind w:firstLineChars="0"/>
         <w:jc w:val="left"/>
         <w:rPr>
-          <w:sz w:val="28"/>
-          <w:szCs w:val="28"/>
-        </w:rPr>
-      </w:pPr>
-      <w:r>
-        <w:rPr>
+          <w:color w:val="1F497D" w:themeColor="text2"/>
+          <w:sz w:val="28"/>
+          <w:szCs w:val="28"/>
+        </w:rPr>
+      </w:pPr>
+      <w:r>
+        <w:rPr>
+          <w:color w:val="1F497D" w:themeColor="text2"/>
           <w:sz w:val="28"/>
           <w:szCs w:val="28"/>
         </w:rPr>

--- a/glomosim/doc/OPSPsimulation.docx
+++ b/glomosim/doc/OPSPsimulation.docx
@@ -297,6 +297,36 @@
         </w:rPr>
         <w:t>）</w:t>
       </w:r>
+      <w:r>
+        <w:rPr>
+          <w:rFonts w:hint="eastAsia"/>
+          <w:color w:val="FFFFFF" w:themeColor="background1"/>
+          <w:sz w:val="28"/>
+          <w:szCs w:val="28"/>
+          <w:highlight w:val="darkBlue"/>
+        </w:rPr>
+        <w:t>（</w:t>
+      </w:r>
+      <w:r>
+        <w:rPr>
+          <w:rFonts w:hint="eastAsia"/>
+          <w:color w:val="FFFFFF" w:themeColor="background1"/>
+          <w:sz w:val="28"/>
+          <w:szCs w:val="28"/>
+          <w:highlight w:val="darkBlue"/>
+        </w:rPr>
+        <w:t>overhear RREP</w:t>
+      </w:r>
+      <w:r>
+        <w:rPr>
+          <w:rFonts w:hint="eastAsia"/>
+          <w:color w:val="FFFFFF" w:themeColor="background1"/>
+          <w:sz w:val="28"/>
+          <w:szCs w:val="28"/>
+          <w:highlight w:val="darkBlue"/>
+        </w:rPr>
+        <w:t>后操作）</w:t>
+      </w:r>
     </w:p>
     <w:p>
       <w:pPr>
@@ -576,13 +606,15 @@
         <w:ind w:firstLineChars="0"/>
         <w:jc w:val="left"/>
         <w:rPr>
-          <w:sz w:val="28"/>
-          <w:szCs w:val="28"/>
-        </w:rPr>
-      </w:pPr>
-      <w:r>
-        <w:rPr>
-          <w:rFonts w:hint="eastAsia"/>
+          <w:color w:val="1F497D" w:themeColor="text2"/>
+          <w:sz w:val="28"/>
+          <w:szCs w:val="28"/>
+        </w:rPr>
+      </w:pPr>
+      <w:r>
+        <w:rPr>
+          <w:rFonts w:hint="eastAsia"/>
+          <w:color w:val="1F497D" w:themeColor="text2"/>
           <w:sz w:val="28"/>
           <w:szCs w:val="28"/>
         </w:rPr>
@@ -591,6 +623,7 @@
       <w:r>
         <w:rPr>
           <w:rFonts w:hint="eastAsia"/>
+          <w:color w:val="1F497D" w:themeColor="text2"/>
           <w:sz w:val="28"/>
           <w:szCs w:val="28"/>
         </w:rPr>
@@ -598,7 +631,7 @@
       </w:r>
       <w:r>
         <w:rPr>
-          <w:color w:val="FF0000"/>
+          <w:color w:val="1F497D" w:themeColor="text2"/>
           <w:sz w:val="28"/>
           <w:szCs w:val="28"/>
         </w:rPr>
@@ -607,7 +640,7 @@
       <w:r>
         <w:rPr>
           <w:rFonts w:hint="eastAsia"/>
-          <w:color w:val="FF0000"/>
+          <w:color w:val="1F497D" w:themeColor="text2"/>
           <w:sz w:val="28"/>
           <w:szCs w:val="28"/>
         </w:rPr>
@@ -615,7 +648,7 @@
       </w:r>
       <w:r>
         <w:rPr>
-          <w:color w:val="FF0000"/>
+          <w:color w:val="1F497D" w:themeColor="text2"/>
           <w:sz w:val="28"/>
           <w:szCs w:val="28"/>
         </w:rPr>
@@ -624,6 +657,7 @@
       <w:r>
         <w:rPr>
           <w:rFonts w:hint="eastAsia"/>
+          <w:color w:val="1F497D" w:themeColor="text2"/>
           <w:sz w:val="28"/>
           <w:szCs w:val="28"/>
         </w:rPr>
@@ -637,13 +671,15 @@
         <w:ind w:left="420" w:firstLineChars="0" w:firstLine="0"/>
         <w:jc w:val="left"/>
         <w:rPr>
-          <w:sz w:val="28"/>
-          <w:szCs w:val="28"/>
-        </w:rPr>
-      </w:pPr>
-      <w:r>
-        <w:rPr>
-          <w:rFonts w:hint="eastAsia"/>
+          <w:color w:val="1F497D" w:themeColor="text2"/>
+          <w:sz w:val="28"/>
+          <w:szCs w:val="28"/>
+        </w:rPr>
+      </w:pPr>
+      <w:r>
+        <w:rPr>
+          <w:rFonts w:hint="eastAsia"/>
+          <w:color w:val="1F497D" w:themeColor="text2"/>
           <w:sz w:val="28"/>
           <w:szCs w:val="28"/>
         </w:rPr>
@@ -652,6 +688,7 @@
       <w:r>
         <w:rPr>
           <w:rFonts w:hint="eastAsia"/>
+          <w:color w:val="1F497D" w:themeColor="text2"/>
           <w:sz w:val="28"/>
           <w:szCs w:val="28"/>
         </w:rPr>
@@ -660,6 +697,7 @@
       <w:r>
         <w:rPr>
           <w:rFonts w:hint="eastAsia"/>
+          <w:color w:val="1F497D" w:themeColor="text2"/>
           <w:sz w:val="28"/>
           <w:szCs w:val="28"/>
         </w:rPr>
@@ -668,6 +706,7 @@
       <w:r>
         <w:rPr>
           <w:rFonts w:hint="eastAsia"/>
+          <w:color w:val="1F497D" w:themeColor="text2"/>
           <w:sz w:val="28"/>
           <w:szCs w:val="28"/>
         </w:rPr>
@@ -710,12 +749,14 @@
         <w:ind w:firstLineChars="0"/>
         <w:jc w:val="left"/>
         <w:rPr>
-          <w:sz w:val="28"/>
-          <w:szCs w:val="28"/>
-        </w:rPr>
-      </w:pPr>
-      <w:r>
-        <w:rPr>
+          <w:color w:val="1F497D" w:themeColor="text2"/>
+          <w:sz w:val="28"/>
+          <w:szCs w:val="28"/>
+        </w:rPr>
+      </w:pPr>
+      <w:r>
+        <w:rPr>
+          <w:color w:val="1F497D" w:themeColor="text2"/>
           <w:sz w:val="28"/>
           <w:szCs w:val="28"/>
         </w:rPr>
@@ -733,13 +774,15 @@
         <w:ind w:firstLineChars="0"/>
         <w:jc w:val="left"/>
         <w:rPr>
-          <w:sz w:val="28"/>
-          <w:szCs w:val="28"/>
-        </w:rPr>
-      </w:pPr>
-      <w:r>
-        <w:rPr>
-          <w:rFonts w:hint="eastAsia"/>
+          <w:color w:val="00B050"/>
+          <w:sz w:val="28"/>
+          <w:szCs w:val="28"/>
+        </w:rPr>
+      </w:pPr>
+      <w:r>
+        <w:rPr>
+          <w:rFonts w:hint="eastAsia"/>
+          <w:color w:val="00B050"/>
           <w:sz w:val="28"/>
           <w:szCs w:val="28"/>
         </w:rPr>
@@ -950,7 +993,7 @@
           <w:sz w:val="28"/>
           <w:szCs w:val="28"/>
         </w:rPr>
-        <w:t>RoutingAodvRelayRREP</w:t>
+        <w:t>RoutingAodvInitiateRREPbyIN</w:t>
       </w:r>
     </w:p>
     <w:p>
@@ -976,7 +1019,7 @@
           <w:szCs w:val="28"/>
         </w:rPr>
         <w:lastRenderedPageBreak/>
-        <w:t>RoutingAodvInitiateRREPbyIN</w:t>
+        <w:t>RoutingAodvRelayRREP</w:t>
       </w:r>
     </w:p>
     <w:p>
@@ -1112,15 +1155,15 @@
         <w:ind w:firstLineChars="0"/>
         <w:jc w:val="left"/>
         <w:rPr>
-          <w:color w:val="00B050"/>
-          <w:sz w:val="28"/>
-          <w:szCs w:val="28"/>
-        </w:rPr>
-      </w:pPr>
-      <w:r>
-        <w:rPr>
-          <w:rFonts w:hint="eastAsia"/>
-          <w:color w:val="00B050"/>
+          <w:color w:val="1F497D" w:themeColor="text2"/>
+          <w:sz w:val="28"/>
+          <w:szCs w:val="28"/>
+        </w:rPr>
+      </w:pPr>
+      <w:r>
+        <w:rPr>
+          <w:rFonts w:hint="eastAsia"/>
+          <w:color w:val="1F497D" w:themeColor="text2"/>
           <w:sz w:val="28"/>
           <w:szCs w:val="28"/>
         </w:rPr>
@@ -1129,7 +1172,7 @@
       <w:r>
         <w:rPr>
           <w:rFonts w:hint="eastAsia"/>
-          <w:color w:val="00B050"/>
+          <w:color w:val="1F497D" w:themeColor="text2"/>
           <w:sz w:val="28"/>
           <w:szCs w:val="28"/>
         </w:rPr>
@@ -1138,7 +1181,7 @@
       <w:r>
         <w:rPr>
           <w:rFonts w:hint="eastAsia"/>
-          <w:color w:val="00B050"/>
+          <w:color w:val="1F497D" w:themeColor="text2"/>
           <w:sz w:val="28"/>
           <w:szCs w:val="28"/>
         </w:rPr>
@@ -1147,7 +1190,7 @@
       <w:r>
         <w:rPr>
           <w:rFonts w:hint="eastAsia"/>
-          <w:color w:val="00B050"/>
+          <w:color w:val="1F497D" w:themeColor="text2"/>
           <w:sz w:val="28"/>
           <w:szCs w:val="28"/>
         </w:rPr>
@@ -1156,7 +1199,7 @@
       <w:r>
         <w:rPr>
           <w:rFonts w:hint="eastAsia"/>
-          <w:color w:val="00B050"/>
+          <w:color w:val="1F497D" w:themeColor="text2"/>
           <w:sz w:val="28"/>
           <w:szCs w:val="28"/>
         </w:rPr>
@@ -1165,7 +1208,7 @@
       <w:r>
         <w:rPr>
           <w:rFonts w:hint="eastAsia"/>
-          <w:color w:val="00B050"/>
+          <w:color w:val="1F497D" w:themeColor="text2"/>
           <w:sz w:val="28"/>
           <w:szCs w:val="28"/>
         </w:rPr>
@@ -1183,14 +1226,14 @@
         <w:ind w:firstLineChars="0"/>
         <w:jc w:val="left"/>
         <w:rPr>
-          <w:color w:val="00B050"/>
-          <w:sz w:val="28"/>
-          <w:szCs w:val="28"/>
-        </w:rPr>
-      </w:pPr>
-      <w:r>
-        <w:rPr>
-          <w:color w:val="00B050"/>
+          <w:color w:val="1F497D" w:themeColor="text2"/>
+          <w:sz w:val="28"/>
+          <w:szCs w:val="28"/>
+        </w:rPr>
+      </w:pPr>
+      <w:r>
+        <w:rPr>
+          <w:color w:val="1F497D" w:themeColor="text2"/>
           <w:sz w:val="28"/>
           <w:szCs w:val="28"/>
         </w:rPr>
@@ -1208,14 +1251,14 @@
         <w:ind w:firstLineChars="0"/>
         <w:jc w:val="left"/>
         <w:rPr>
-          <w:color w:val="00B050"/>
-          <w:sz w:val="28"/>
-          <w:szCs w:val="28"/>
-        </w:rPr>
-      </w:pPr>
-      <w:r>
-        <w:rPr>
-          <w:color w:val="00B050"/>
+          <w:color w:val="1F497D" w:themeColor="text2"/>
+          <w:sz w:val="28"/>
+          <w:szCs w:val="28"/>
+        </w:rPr>
+      </w:pPr>
+      <w:r>
+        <w:rPr>
+          <w:color w:val="1F497D" w:themeColor="text2"/>
           <w:sz w:val="28"/>
           <w:szCs w:val="28"/>
         </w:rPr>
@@ -1233,14 +1276,14 @@
         <w:ind w:firstLineChars="0"/>
         <w:jc w:val="left"/>
         <w:rPr>
-          <w:color w:val="00B050"/>
-          <w:sz w:val="28"/>
-          <w:szCs w:val="28"/>
-        </w:rPr>
-      </w:pPr>
-      <w:r>
-        <w:rPr>
-          <w:color w:val="00B050"/>
+          <w:color w:val="1F497D" w:themeColor="text2"/>
+          <w:sz w:val="28"/>
+          <w:szCs w:val="28"/>
+        </w:rPr>
+      </w:pPr>
+      <w:r>
+        <w:rPr>
+          <w:color w:val="1F497D" w:themeColor="text2"/>
           <w:sz w:val="28"/>
           <w:szCs w:val="28"/>
         </w:rPr>
@@ -1258,14 +1301,14 @@
         <w:ind w:firstLineChars="0"/>
         <w:jc w:val="left"/>
         <w:rPr>
-          <w:color w:val="00B050"/>
-          <w:sz w:val="28"/>
-          <w:szCs w:val="28"/>
-        </w:rPr>
-      </w:pPr>
-      <w:r>
-        <w:rPr>
-          <w:color w:val="00B050"/>
+          <w:color w:val="1F497D" w:themeColor="text2"/>
+          <w:sz w:val="28"/>
+          <w:szCs w:val="28"/>
+        </w:rPr>
+      </w:pPr>
+      <w:r>
+        <w:rPr>
+          <w:color w:val="1F497D" w:themeColor="text2"/>
           <w:sz w:val="28"/>
           <w:szCs w:val="28"/>
         </w:rPr>

--- a/glomosim/doc/OPSPsimulation.docx
+++ b/glomosim/doc/OPSPsimulation.docx
@@ -774,15 +774,15 @@
         <w:ind w:firstLineChars="0"/>
         <w:jc w:val="left"/>
         <w:rPr>
-          <w:color w:val="00B050"/>
-          <w:sz w:val="28"/>
-          <w:szCs w:val="28"/>
-        </w:rPr>
-      </w:pPr>
-      <w:r>
-        <w:rPr>
-          <w:rFonts w:hint="eastAsia"/>
-          <w:color w:val="00B050"/>
+          <w:color w:val="1F497D" w:themeColor="text2"/>
+          <w:sz w:val="28"/>
+          <w:szCs w:val="28"/>
+        </w:rPr>
+      </w:pPr>
+      <w:r>
+        <w:rPr>
+          <w:rFonts w:hint="eastAsia"/>
+          <w:color w:val="1F497D" w:themeColor="text2"/>
           <w:sz w:val="28"/>
           <w:szCs w:val="28"/>
         </w:rPr>
@@ -895,15 +895,15 @@
         <w:ind w:firstLineChars="0"/>
         <w:jc w:val="left"/>
         <w:rPr>
-          <w:color w:val="00B050"/>
-          <w:sz w:val="28"/>
-          <w:szCs w:val="28"/>
-        </w:rPr>
-      </w:pPr>
-      <w:r>
-        <w:rPr>
-          <w:rFonts w:hint="eastAsia"/>
-          <w:color w:val="00B050"/>
+          <w:color w:val="1F497D" w:themeColor="text2"/>
+          <w:sz w:val="28"/>
+          <w:szCs w:val="28"/>
+        </w:rPr>
+      </w:pPr>
+      <w:r>
+        <w:rPr>
+          <w:rFonts w:hint="eastAsia"/>
+          <w:color w:val="1F497D" w:themeColor="text2"/>
           <w:sz w:val="28"/>
           <w:szCs w:val="28"/>
         </w:rPr>
@@ -912,7 +912,7 @@
       <w:r>
         <w:rPr>
           <w:rFonts w:hint="eastAsia"/>
-          <w:color w:val="00B050"/>
+          <w:color w:val="1F497D" w:themeColor="text2"/>
           <w:sz w:val="28"/>
           <w:szCs w:val="28"/>
         </w:rPr>
@@ -921,7 +921,7 @@
       <w:r>
         <w:rPr>
           <w:rFonts w:hint="eastAsia"/>
-          <w:color w:val="00B050"/>
+          <w:color w:val="1F497D" w:themeColor="text2"/>
           <w:sz w:val="28"/>
           <w:szCs w:val="28"/>
         </w:rPr>
@@ -930,7 +930,7 @@
       <w:r>
         <w:rPr>
           <w:rFonts w:hint="eastAsia"/>
-          <w:color w:val="00B050"/>
+          <w:color w:val="1F497D" w:themeColor="text2"/>
           <w:sz w:val="28"/>
           <w:szCs w:val="28"/>
         </w:rPr>
@@ -939,7 +939,7 @@
       <w:r>
         <w:rPr>
           <w:rFonts w:hint="eastAsia"/>
-          <w:color w:val="00B050"/>
+          <w:color w:val="1F497D" w:themeColor="text2"/>
           <w:sz w:val="28"/>
           <w:szCs w:val="28"/>
         </w:rPr>
@@ -982,14 +982,14 @@
         <w:ind w:firstLineChars="0"/>
         <w:jc w:val="left"/>
         <w:rPr>
-          <w:color w:val="00B050"/>
-          <w:sz w:val="28"/>
-          <w:szCs w:val="28"/>
-        </w:rPr>
-      </w:pPr>
-      <w:r>
-        <w:rPr>
-          <w:color w:val="00B050"/>
+          <w:color w:val="1F497D" w:themeColor="text2"/>
+          <w:sz w:val="28"/>
+          <w:szCs w:val="28"/>
+        </w:rPr>
+      </w:pPr>
+      <w:r>
+        <w:rPr>
+          <w:color w:val="1F497D" w:themeColor="text2"/>
           <w:sz w:val="28"/>
           <w:szCs w:val="28"/>
         </w:rPr>
@@ -1007,14 +1007,14 @@
         <w:ind w:firstLineChars="0"/>
         <w:jc w:val="left"/>
         <w:rPr>
-          <w:color w:val="00B050"/>
-          <w:sz w:val="28"/>
-          <w:szCs w:val="28"/>
-        </w:rPr>
-      </w:pPr>
-      <w:r>
-        <w:rPr>
-          <w:color w:val="00B050"/>
+          <w:color w:val="1F497D" w:themeColor="text2"/>
+          <w:sz w:val="28"/>
+          <w:szCs w:val="28"/>
+        </w:rPr>
+      </w:pPr>
+      <w:r>
+        <w:rPr>
+          <w:color w:val="1F497D" w:themeColor="text2"/>
           <w:sz w:val="28"/>
           <w:szCs w:val="28"/>
         </w:rPr>
@@ -1320,18 +1320,20 @@
         <w:pStyle w:val="a3"/>
         <w:widowControl/>
         <w:numPr>
-          <w:ilvl w:val="2"/>
-          <w:numId w:val="3"/>
-        </w:numPr>
-        <w:ind w:firstLineChars="0"/>
-        <w:jc w:val="left"/>
-        <w:rPr>
-          <w:sz w:val="28"/>
-          <w:szCs w:val="28"/>
-        </w:rPr>
-      </w:pPr>
-      <w:r>
-        <w:rPr>
+          <w:ilvl w:val="0"/>
+          <w:numId w:val="4"/>
+        </w:numPr>
+        <w:ind w:firstLineChars="0"/>
+        <w:jc w:val="left"/>
+        <w:rPr>
+          <w:color w:val="00B050"/>
+          <w:sz w:val="28"/>
+          <w:szCs w:val="28"/>
+        </w:rPr>
+      </w:pPr>
+      <w:r>
+        <w:rPr>
+          <w:color w:val="00B050"/>
           <w:sz w:val="28"/>
           <w:szCs w:val="28"/>
         </w:rPr>
@@ -1340,6 +1342,7 @@
       <w:r>
         <w:rPr>
           <w:rFonts w:hint="eastAsia"/>
+          <w:color w:val="00B050"/>
           <w:sz w:val="28"/>
           <w:szCs w:val="28"/>
         </w:rPr>
@@ -1348,6 +1351,7 @@
       <w:r>
         <w:rPr>
           <w:rFonts w:hint="eastAsia"/>
+          <w:color w:val="00B050"/>
           <w:sz w:val="28"/>
           <w:szCs w:val="28"/>
         </w:rPr>
@@ -1356,6 +1360,7 @@
       <w:r>
         <w:rPr>
           <w:rFonts w:hint="eastAsia"/>
+          <w:color w:val="00B050"/>
           <w:sz w:val="28"/>
           <w:szCs w:val="28"/>
         </w:rPr>
@@ -1364,6 +1369,7 @@
       <w:r>
         <w:rPr>
           <w:rFonts w:hint="eastAsia"/>
+          <w:color w:val="00B050"/>
           <w:sz w:val="28"/>
           <w:szCs w:val="28"/>
         </w:rPr>
@@ -1372,6 +1378,7 @@
       <w:r>
         <w:rPr>
           <w:rFonts w:hint="eastAsia"/>
+          <w:color w:val="00B050"/>
           <w:sz w:val="28"/>
           <w:szCs w:val="28"/>
         </w:rPr>
@@ -1380,6 +1387,7 @@
       <w:r>
         <w:rPr>
           <w:rFonts w:hint="eastAsia"/>
+          <w:color w:val="00B050"/>
           <w:sz w:val="28"/>
           <w:szCs w:val="28"/>
         </w:rPr>

--- a/glomosim/doc/OPSPsimulation.docx
+++ b/glomosim/doc/OPSPsimulation.docx
@@ -300,30 +300,24 @@
       <w:r>
         <w:rPr>
           <w:rFonts w:hint="eastAsia"/>
-          <w:color w:val="FFFFFF" w:themeColor="background1"/>
-          <w:sz w:val="28"/>
-          <w:szCs w:val="28"/>
-          <w:highlight w:val="darkBlue"/>
+          <w:sz w:val="28"/>
+          <w:szCs w:val="28"/>
         </w:rPr>
         <w:t>（</w:t>
       </w:r>
       <w:r>
         <w:rPr>
           <w:rFonts w:hint="eastAsia"/>
-          <w:color w:val="FFFFFF" w:themeColor="background1"/>
-          <w:sz w:val="28"/>
-          <w:szCs w:val="28"/>
-          <w:highlight w:val="darkBlue"/>
+          <w:sz w:val="28"/>
+          <w:szCs w:val="28"/>
         </w:rPr>
         <w:t>overhear RREP</w:t>
       </w:r>
       <w:r>
         <w:rPr>
           <w:rFonts w:hint="eastAsia"/>
-          <w:color w:val="FFFFFF" w:themeColor="background1"/>
-          <w:sz w:val="28"/>
-          <w:szCs w:val="28"/>
-          <w:highlight w:val="darkBlue"/>
+          <w:sz w:val="28"/>
+          <w:szCs w:val="28"/>
         </w:rPr>
         <w:t>后操作）</w:t>
       </w:r>
@@ -335,13 +329,15 @@
         <w:ind w:left="420" w:firstLineChars="0" w:firstLine="0"/>
         <w:jc w:val="left"/>
         <w:rPr>
-          <w:sz w:val="28"/>
-          <w:szCs w:val="28"/>
-        </w:rPr>
-      </w:pPr>
-      <w:r>
-        <w:rPr>
-          <w:rFonts w:hint="eastAsia"/>
+          <w:color w:val="1F497D" w:themeColor="text2"/>
+          <w:sz w:val="28"/>
+          <w:szCs w:val="28"/>
+        </w:rPr>
+      </w:pPr>
+      <w:r>
+        <w:rPr>
+          <w:rFonts w:hint="eastAsia"/>
+          <w:color w:val="1F497D" w:themeColor="text2"/>
           <w:sz w:val="28"/>
           <w:szCs w:val="28"/>
         </w:rPr>
@@ -350,22 +346,16 @@
       <w:r>
         <w:rPr>
           <w:rFonts w:hint="eastAsia"/>
-          <w:sz w:val="28"/>
-          <w:szCs w:val="28"/>
-        </w:rPr>
-        <w:t>链表，</w:t>
-      </w:r>
-      <w:r>
-        <w:rPr>
-          <w:rFonts w:hint="eastAsia"/>
-          <w:sz w:val="28"/>
-          <w:szCs w:val="28"/>
-        </w:rPr>
-        <w:t>存储此邻居到某一</w:t>
-      </w:r>
-      <w:r>
-        <w:rPr>
-          <w:rFonts w:hint="eastAsia"/>
+          <w:color w:val="1F497D" w:themeColor="text2"/>
+          <w:sz w:val="28"/>
+          <w:szCs w:val="28"/>
+        </w:rPr>
+        <w:t>链表，存储此邻居到某一</w:t>
+      </w:r>
+      <w:r>
+        <w:rPr>
+          <w:rFonts w:hint="eastAsia"/>
+          <w:color w:val="1F497D" w:themeColor="text2"/>
           <w:sz w:val="28"/>
           <w:szCs w:val="28"/>
         </w:rPr>
@@ -374,6 +364,7 @@
       <w:r>
         <w:rPr>
           <w:rFonts w:hint="eastAsia"/>
+          <w:color w:val="1F497D" w:themeColor="text2"/>
           <w:sz w:val="28"/>
           <w:szCs w:val="28"/>
         </w:rPr>
@@ -382,6 +373,7 @@
       <w:r>
         <w:rPr>
           <w:rFonts w:hint="eastAsia"/>
+          <w:color w:val="1F497D" w:themeColor="text2"/>
           <w:sz w:val="28"/>
           <w:szCs w:val="28"/>
         </w:rPr>
@@ -390,6 +382,7 @@
       <w:r>
         <w:rPr>
           <w:rFonts w:hint="eastAsia"/>
+          <w:color w:val="1F497D" w:themeColor="text2"/>
           <w:sz w:val="28"/>
           <w:szCs w:val="28"/>
         </w:rPr>
@@ -407,12 +400,14 @@
         <w:ind w:firstLineChars="0"/>
         <w:jc w:val="left"/>
         <w:rPr>
-          <w:sz w:val="28"/>
-          <w:szCs w:val="28"/>
-        </w:rPr>
-      </w:pPr>
-      <w:r>
-        <w:rPr>
+          <w:color w:val="1F497D" w:themeColor="text2"/>
+          <w:sz w:val="28"/>
+          <w:szCs w:val="28"/>
+        </w:rPr>
+      </w:pPr>
+      <w:r>
+        <w:rPr>
+          <w:color w:val="1F497D" w:themeColor="text2"/>
           <w:sz w:val="28"/>
           <w:szCs w:val="28"/>
         </w:rPr>
@@ -421,6 +416,7 @@
       <w:r>
         <w:rPr>
           <w:rFonts w:hint="eastAsia"/>
+          <w:color w:val="1F497D" w:themeColor="text2"/>
           <w:sz w:val="28"/>
           <w:szCs w:val="28"/>
         </w:rPr>
@@ -428,6 +424,7 @@
       </w:r>
       <w:r>
         <w:rPr>
+          <w:color w:val="1F497D" w:themeColor="text2"/>
           <w:sz w:val="28"/>
           <w:szCs w:val="28"/>
         </w:rPr>
@@ -436,6 +433,7 @@
       <w:r>
         <w:rPr>
           <w:rFonts w:hint="eastAsia"/>
+          <w:color w:val="1F497D" w:themeColor="text2"/>
           <w:sz w:val="28"/>
           <w:szCs w:val="28"/>
         </w:rPr>
@@ -443,6 +441,7 @@
       </w:r>
       <w:r>
         <w:rPr>
+          <w:color w:val="1F497D" w:themeColor="text2"/>
           <w:sz w:val="28"/>
           <w:szCs w:val="28"/>
         </w:rPr>
@@ -460,12 +459,14 @@
         <w:ind w:firstLineChars="0"/>
         <w:jc w:val="left"/>
         <w:rPr>
-          <w:sz w:val="28"/>
-          <w:szCs w:val="28"/>
-        </w:rPr>
-      </w:pPr>
-      <w:r>
-        <w:rPr>
+          <w:color w:val="1F497D" w:themeColor="text2"/>
+          <w:sz w:val="28"/>
+          <w:szCs w:val="28"/>
+        </w:rPr>
+      </w:pPr>
+      <w:r>
+        <w:rPr>
+          <w:color w:val="1F497D" w:themeColor="text2"/>
           <w:sz w:val="28"/>
           <w:szCs w:val="28"/>
         </w:rPr>
@@ -474,6 +475,7 @@
       <w:r>
         <w:rPr>
           <w:rFonts w:hint="eastAsia"/>
+          <w:color w:val="1F497D" w:themeColor="text2"/>
           <w:sz w:val="28"/>
           <w:szCs w:val="28"/>
         </w:rPr>
@@ -481,6 +483,7 @@
       </w:r>
       <w:r>
         <w:rPr>
+          <w:color w:val="1F497D" w:themeColor="text2"/>
           <w:sz w:val="28"/>
           <w:szCs w:val="28"/>
         </w:rPr>
@@ -489,6 +492,7 @@
       <w:r>
         <w:rPr>
           <w:rFonts w:hint="eastAsia"/>
+          <w:color w:val="1F497D" w:themeColor="text2"/>
           <w:sz w:val="28"/>
           <w:szCs w:val="28"/>
         </w:rPr>
@@ -496,6 +500,7 @@
       </w:r>
       <w:r>
         <w:rPr>
+          <w:color w:val="1F497D" w:themeColor="text2"/>
           <w:sz w:val="28"/>
           <w:szCs w:val="28"/>
         </w:rPr>
@@ -513,12 +518,14 @@
         <w:ind w:firstLineChars="0"/>
         <w:jc w:val="left"/>
         <w:rPr>
-          <w:sz w:val="28"/>
-          <w:szCs w:val="28"/>
-        </w:rPr>
-      </w:pPr>
-      <w:r>
-        <w:rPr>
+          <w:color w:val="1F497D" w:themeColor="text2"/>
+          <w:sz w:val="28"/>
+          <w:szCs w:val="28"/>
+        </w:rPr>
+      </w:pPr>
+      <w:r>
+        <w:rPr>
+          <w:color w:val="1F497D" w:themeColor="text2"/>
           <w:sz w:val="28"/>
           <w:szCs w:val="28"/>
         </w:rPr>
@@ -527,6 +534,7 @@
       <w:r>
         <w:rPr>
           <w:rFonts w:hint="eastAsia"/>
+          <w:color w:val="1F497D" w:themeColor="text2"/>
           <w:sz w:val="28"/>
           <w:szCs w:val="28"/>
         </w:rPr>
@@ -534,6 +542,7 @@
       </w:r>
       <w:r>
         <w:rPr>
+          <w:color w:val="1F497D" w:themeColor="text2"/>
           <w:sz w:val="28"/>
           <w:szCs w:val="28"/>
         </w:rPr>
@@ -542,6 +551,7 @@
       <w:r>
         <w:rPr>
           <w:rFonts w:hint="eastAsia"/>
+          <w:color w:val="1F497D" w:themeColor="text2"/>
           <w:sz w:val="28"/>
           <w:szCs w:val="28"/>
         </w:rPr>
@@ -549,6 +559,7 @@
       </w:r>
       <w:r>
         <w:rPr>
+          <w:color w:val="1F497D" w:themeColor="text2"/>
           <w:sz w:val="28"/>
           <w:szCs w:val="28"/>
         </w:rPr>
@@ -566,31 +577,39 @@
         <w:ind w:firstLineChars="0"/>
         <w:jc w:val="left"/>
         <w:rPr>
-          <w:sz w:val="28"/>
-          <w:szCs w:val="28"/>
-        </w:rPr>
-      </w:pPr>
-      <w:r>
-        <w:rPr>
-          <w:rFonts w:hint="eastAsia"/>
-          <w:sz w:val="28"/>
-          <w:szCs w:val="28"/>
+          <w:color w:val="FF0000"/>
+          <w:sz w:val="28"/>
+          <w:szCs w:val="28"/>
+          <w:highlight w:val="darkBlue"/>
+        </w:rPr>
+      </w:pPr>
+      <w:r>
+        <w:rPr>
+          <w:rFonts w:hint="eastAsia"/>
+          <w:color w:val="FF0000"/>
+          <w:sz w:val="28"/>
+          <w:szCs w:val="28"/>
+          <w:highlight w:val="darkBlue"/>
         </w:rPr>
         <w:t>表项存活时间问题，应与</w:t>
       </w:r>
       <w:r>
         <w:rPr>
           <w:rFonts w:hint="eastAsia"/>
-          <w:sz w:val="28"/>
-          <w:szCs w:val="28"/>
+          <w:color w:val="FF0000"/>
+          <w:sz w:val="28"/>
+          <w:szCs w:val="28"/>
+          <w:highlight w:val="darkBlue"/>
         </w:rPr>
         <w:t>路由表项存活时间</w:t>
       </w:r>
       <w:r>
         <w:rPr>
           <w:rFonts w:hint="eastAsia"/>
-          <w:sz w:val="28"/>
-          <w:szCs w:val="28"/>
+          <w:color w:val="FF0000"/>
+          <w:sz w:val="28"/>
+          <w:szCs w:val="28"/>
+          <w:highlight w:val="darkBlue"/>
         </w:rPr>
         <w:t>同步</w:t>
       </w:r>
@@ -1326,14 +1345,12 @@
         <w:ind w:firstLineChars="0"/>
         <w:jc w:val="left"/>
         <w:rPr>
-          <w:color w:val="00B050"/>
-          <w:sz w:val="28"/>
-          <w:szCs w:val="28"/>
-        </w:rPr>
-      </w:pPr>
-      <w:r>
-        <w:rPr>
-          <w:color w:val="00B050"/>
+          <w:sz w:val="28"/>
+          <w:szCs w:val="28"/>
+        </w:rPr>
+      </w:pPr>
+      <w:r>
+        <w:rPr>
           <w:sz w:val="28"/>
           <w:szCs w:val="28"/>
         </w:rPr>
@@ -1342,7 +1359,6 @@
       <w:r>
         <w:rPr>
           <w:rFonts w:hint="eastAsia"/>
-          <w:color w:val="00B050"/>
           <w:sz w:val="28"/>
           <w:szCs w:val="28"/>
         </w:rPr>
@@ -1351,7 +1367,6 @@
       <w:r>
         <w:rPr>
           <w:rFonts w:hint="eastAsia"/>
-          <w:color w:val="00B050"/>
           <w:sz w:val="28"/>
           <w:szCs w:val="28"/>
         </w:rPr>
@@ -1360,7 +1375,6 @@
       <w:r>
         <w:rPr>
           <w:rFonts w:hint="eastAsia"/>
-          <w:color w:val="00B050"/>
           <w:sz w:val="28"/>
           <w:szCs w:val="28"/>
         </w:rPr>
@@ -1369,7 +1383,6 @@
       <w:r>
         <w:rPr>
           <w:rFonts w:hint="eastAsia"/>
-          <w:color w:val="00B050"/>
           <w:sz w:val="28"/>
           <w:szCs w:val="28"/>
         </w:rPr>
@@ -1378,7 +1391,6 @@
       <w:r>
         <w:rPr>
           <w:rFonts w:hint="eastAsia"/>
-          <w:color w:val="00B050"/>
           <w:sz w:val="28"/>
           <w:szCs w:val="28"/>
         </w:rPr>
@@ -1387,7 +1399,6 @@
       <w:r>
         <w:rPr>
           <w:rFonts w:hint="eastAsia"/>
-          <w:color w:val="00B050"/>
           <w:sz w:val="28"/>
           <w:szCs w:val="28"/>
         </w:rPr>
@@ -1405,13 +1416,15 @@
         <w:ind w:firstLineChars="0"/>
         <w:jc w:val="left"/>
         <w:rPr>
-          <w:sz w:val="28"/>
-          <w:szCs w:val="28"/>
-        </w:rPr>
-      </w:pPr>
-      <w:r>
-        <w:rPr>
-          <w:rFonts w:hint="eastAsia"/>
+          <w:color w:val="FF0000"/>
+          <w:sz w:val="28"/>
+          <w:szCs w:val="28"/>
+        </w:rPr>
+      </w:pPr>
+      <w:r>
+        <w:rPr>
+          <w:rFonts w:hint="eastAsia"/>
+          <w:color w:val="FF0000"/>
           <w:sz w:val="28"/>
           <w:szCs w:val="28"/>
         </w:rPr>
@@ -1419,6 +1432,7 @@
       </w:r>
       <w:r>
         <w:rPr>
+          <w:color w:val="FF0000"/>
           <w:sz w:val="28"/>
           <w:szCs w:val="28"/>
         </w:rPr>
@@ -1427,6 +1441,7 @@
       <w:r>
         <w:rPr>
           <w:rFonts w:hint="eastAsia"/>
+          <w:color w:val="FF0000"/>
           <w:sz w:val="28"/>
           <w:szCs w:val="28"/>
         </w:rPr>
@@ -1434,6 +1449,7 @@
       </w:r>
       <w:r>
         <w:rPr>
+          <w:color w:val="FF0000"/>
           <w:sz w:val="28"/>
           <w:szCs w:val="28"/>
         </w:rPr>
@@ -1442,6 +1458,7 @@
       <w:r>
         <w:rPr>
           <w:rFonts w:hint="eastAsia"/>
+          <w:color w:val="FF0000"/>
           <w:sz w:val="28"/>
           <w:szCs w:val="28"/>
         </w:rPr>
@@ -1473,15 +1490,13 @@
         <w:widowControl/>
         <w:jc w:val="left"/>
         <w:rPr>
-          <w:color w:val="FF0000"/>
-          <w:sz w:val="28"/>
-          <w:szCs w:val="28"/>
-        </w:rPr>
-      </w:pPr>
-      <w:r>
-        <w:rPr>
-          <w:rFonts w:hint="eastAsia"/>
-          <w:color w:val="FF0000"/>
+          <w:sz w:val="28"/>
+          <w:szCs w:val="28"/>
+        </w:rPr>
+      </w:pPr>
+      <w:r>
+        <w:rPr>
+          <w:rFonts w:hint="eastAsia"/>
           <w:sz w:val="28"/>
           <w:szCs w:val="28"/>
         </w:rPr>
@@ -1493,14 +1508,12 @@
         <w:widowControl/>
         <w:jc w:val="left"/>
         <w:rPr>
-          <w:color w:val="FF0000"/>
-          <w:sz w:val="28"/>
-          <w:szCs w:val="28"/>
-        </w:rPr>
-      </w:pPr>
-      <w:r>
-        <w:rPr>
-          <w:color w:val="FF0000"/>
+          <w:sz w:val="28"/>
+          <w:szCs w:val="28"/>
+        </w:rPr>
+      </w:pPr>
+      <w:r>
+        <w:rPr>
           <w:sz w:val="28"/>
           <w:szCs w:val="28"/>
         </w:rPr>
@@ -1509,7 +1522,6 @@
       <w:r>
         <w:rPr>
           <w:rFonts w:hint="eastAsia"/>
-          <w:color w:val="FF0000"/>
           <w:sz w:val="28"/>
           <w:szCs w:val="28"/>
         </w:rPr>
@@ -1521,14 +1533,12 @@
         <w:widowControl/>
         <w:jc w:val="left"/>
         <w:rPr>
-          <w:color w:val="FF0000"/>
-          <w:sz w:val="28"/>
-          <w:szCs w:val="28"/>
-        </w:rPr>
-      </w:pPr>
-      <w:r>
-        <w:rPr>
-          <w:color w:val="FF0000"/>
+          <w:sz w:val="28"/>
+          <w:szCs w:val="28"/>
+        </w:rPr>
+      </w:pPr>
+      <w:r>
+        <w:rPr>
           <w:sz w:val="28"/>
           <w:szCs w:val="28"/>
         </w:rPr>
@@ -1537,7 +1547,6 @@
       <w:r>
         <w:rPr>
           <w:rFonts w:hint="eastAsia"/>
-          <w:color w:val="FF0000"/>
           <w:sz w:val="28"/>
           <w:szCs w:val="28"/>
         </w:rPr>
@@ -1545,7 +1554,6 @@
       </w:r>
       <w:r>
         <w:rPr>
-          <w:color w:val="FF0000"/>
           <w:sz w:val="28"/>
           <w:szCs w:val="28"/>
         </w:rPr>
@@ -1554,7 +1562,6 @@
       <w:r>
         <w:rPr>
           <w:rFonts w:hint="eastAsia"/>
-          <w:color w:val="FF0000"/>
           <w:sz w:val="28"/>
           <w:szCs w:val="28"/>
         </w:rPr>
@@ -1563,7 +1570,6 @@
       <w:r>
         <w:rPr>
           <w:rFonts w:hint="eastAsia"/>
-          <w:color w:val="FF0000"/>
           <w:sz w:val="28"/>
           <w:szCs w:val="28"/>
         </w:rPr>
@@ -1572,7 +1578,6 @@
       <w:r>
         <w:rPr>
           <w:rFonts w:hint="eastAsia"/>
-          <w:color w:val="FF0000"/>
           <w:sz w:val="28"/>
           <w:szCs w:val="28"/>
         </w:rPr>
@@ -1584,15 +1589,13 @@
         <w:widowControl/>
         <w:jc w:val="left"/>
         <w:rPr>
-          <w:color w:val="FF0000"/>
-          <w:sz w:val="28"/>
-          <w:szCs w:val="28"/>
-        </w:rPr>
-      </w:pPr>
-      <w:r>
-        <w:rPr>
-          <w:rFonts w:hint="eastAsia"/>
-          <w:color w:val="FF0000"/>
+          <w:sz w:val="28"/>
+          <w:szCs w:val="28"/>
+        </w:rPr>
+      </w:pPr>
+      <w:r>
+        <w:rPr>
+          <w:rFonts w:hint="eastAsia"/>
           <w:sz w:val="28"/>
           <w:szCs w:val="28"/>
         </w:rPr>

--- a/glomosim/doc/OPSPsimulation.docx
+++ b/glomosim/doc/OPSPsimulation.docx
@@ -577,39 +577,35 @@
         <w:ind w:firstLineChars="0"/>
         <w:jc w:val="left"/>
         <w:rPr>
-          <w:color w:val="FF0000"/>
-          <w:sz w:val="28"/>
-          <w:szCs w:val="28"/>
-          <w:highlight w:val="darkBlue"/>
-        </w:rPr>
-      </w:pPr>
-      <w:r>
-        <w:rPr>
-          <w:rFonts w:hint="eastAsia"/>
-          <w:color w:val="FF0000"/>
-          <w:sz w:val="28"/>
-          <w:szCs w:val="28"/>
-          <w:highlight w:val="darkBlue"/>
+          <w:color w:val="1F497D" w:themeColor="text2"/>
+          <w:sz w:val="28"/>
+          <w:szCs w:val="28"/>
+        </w:rPr>
+      </w:pPr>
+      <w:r>
+        <w:rPr>
+          <w:rFonts w:hint="eastAsia"/>
+          <w:color w:val="1F497D" w:themeColor="text2"/>
+          <w:sz w:val="28"/>
+          <w:szCs w:val="28"/>
         </w:rPr>
         <w:t>表项存活时间问题，应与</w:t>
       </w:r>
       <w:r>
         <w:rPr>
           <w:rFonts w:hint="eastAsia"/>
-          <w:color w:val="FF0000"/>
-          <w:sz w:val="28"/>
-          <w:szCs w:val="28"/>
-          <w:highlight w:val="darkBlue"/>
+          <w:color w:val="1F497D" w:themeColor="text2"/>
+          <w:sz w:val="28"/>
+          <w:szCs w:val="28"/>
         </w:rPr>
         <w:t>路由表项存活时间</w:t>
       </w:r>
       <w:r>
         <w:rPr>
           <w:rFonts w:hint="eastAsia"/>
-          <w:color w:val="FF0000"/>
-          <w:sz w:val="28"/>
-          <w:szCs w:val="28"/>
-          <w:highlight w:val="darkBlue"/>
+          <w:color w:val="1F497D" w:themeColor="text2"/>
+          <w:sz w:val="28"/>
+          <w:szCs w:val="28"/>
         </w:rPr>
         <w:t>同步</w:t>
       </w:r>
@@ -1416,15 +1412,15 @@
         <w:ind w:firstLineChars="0"/>
         <w:jc w:val="left"/>
         <w:rPr>
-          <w:color w:val="FF0000"/>
-          <w:sz w:val="28"/>
-          <w:szCs w:val="28"/>
-        </w:rPr>
-      </w:pPr>
-      <w:r>
-        <w:rPr>
-          <w:rFonts w:hint="eastAsia"/>
-          <w:color w:val="FF0000"/>
+          <w:color w:val="1F497D" w:themeColor="text2"/>
+          <w:sz w:val="28"/>
+          <w:szCs w:val="28"/>
+        </w:rPr>
+      </w:pPr>
+      <w:r>
+        <w:rPr>
+          <w:rFonts w:hint="eastAsia"/>
+          <w:color w:val="1F497D" w:themeColor="text2"/>
           <w:sz w:val="28"/>
           <w:szCs w:val="28"/>
         </w:rPr>
@@ -1432,7 +1428,7 @@
       </w:r>
       <w:r>
         <w:rPr>
-          <w:color w:val="FF0000"/>
+          <w:color w:val="1F497D" w:themeColor="text2"/>
           <w:sz w:val="28"/>
           <w:szCs w:val="28"/>
         </w:rPr>
@@ -1441,7 +1437,7 @@
       <w:r>
         <w:rPr>
           <w:rFonts w:hint="eastAsia"/>
-          <w:color w:val="FF0000"/>
+          <w:color w:val="1F497D" w:themeColor="text2"/>
           <w:sz w:val="28"/>
           <w:szCs w:val="28"/>
         </w:rPr>
@@ -1449,7 +1445,7 @@
       </w:r>
       <w:r>
         <w:rPr>
-          <w:color w:val="FF0000"/>
+          <w:color w:val="1F497D" w:themeColor="text2"/>
           <w:sz w:val="28"/>
           <w:szCs w:val="28"/>
         </w:rPr>
@@ -1458,7 +1454,7 @@
       <w:r>
         <w:rPr>
           <w:rFonts w:hint="eastAsia"/>
-          <w:color w:val="FF0000"/>
+          <w:color w:val="1F497D" w:themeColor="text2"/>
           <w:sz w:val="28"/>
           <w:szCs w:val="28"/>
         </w:rPr>
